--- a/Ressources/PiWebcam_ExploitationPedagogique.docx
+++ b/Ressources/PiWebcam_ExploitationPedagogique.docx
@@ -115,12 +115,32 @@
         <w:rPr>
           <w:lang w:val="fr-FR"/>
         </w:rPr>
-        <w:t>Le système PiWebcam est en système pluritechnique répondant à la problématique suivante.</w:t>
-      </w:r>
-    </w:p>
-    <w:p>
-      <w:pPr>
-        <w:ind w:left="708"/>
+        <w:t>Le système PiWebcam est en système pluri</w:t>
+      </w:r>
+      <w:r>
+        <w:rPr>
+          <w:lang w:val="fr-FR"/>
+        </w:rPr>
+        <w:t>-</w:t>
+      </w:r>
+      <w:r>
+        <w:rPr>
+          <w:lang w:val="fr-FR"/>
+        </w:rPr>
+        <w:t>technique répondant à la problématique suivante.</w:t>
+      </w:r>
+    </w:p>
+    <w:p>
+      <w:pPr>
+        <w:jc w:val="both"/>
+        <w:rPr>
+          <w:lang w:val="fr-FR"/>
+        </w:rPr>
+      </w:pPr>
+    </w:p>
+    <w:p>
+      <w:pPr>
+        <w:ind w:left="426"/>
         <w:rPr>
           <w:i/>
           <w:lang w:val="fr-FR"/>
@@ -181,6 +201,14 @@
         </w:rPr>
         <w:t>de ses signaux de commande.</w:t>
       </w:r>
+    </w:p>
+    <w:p>
+      <w:pPr>
+        <w:jc w:val="both"/>
+        <w:rPr>
+          <w:lang w:val="fr-FR"/>
+        </w:rPr>
+      </w:pPr>
     </w:p>
     <w:p>
       <w:pPr>
@@ -299,7 +327,31 @@
         <w:rPr>
           <w:lang w:val="fr-FR"/>
         </w:rPr>
-        <w:t xml:space="preserve"> Deux adaptateurs secteurs vous sont proposé (?? et ??). En déduire de la Q1 l’adaptateur le plus approprié pour le bon fonctionnement du système. Présenter votre résultat à l’enseignant pour qu’il puisse le valider votre choix.</w:t>
+        <w:t xml:space="preserve"> Deux adaptateurs secteurs vous sont proposé</w:t>
+      </w:r>
+      <w:r>
+        <w:rPr>
+          <w:lang w:val="fr-FR"/>
+        </w:rPr>
+        <w:t>s</w:t>
+      </w:r>
+      <w:r>
+        <w:rPr>
+          <w:lang w:val="fr-FR"/>
+        </w:rPr>
+        <w:t xml:space="preserve"> (?? et ??). En déduire de la Q1 l’adaptateur le plus approprié pour le bon fonctionnement du système. Présenter </w:t>
+      </w:r>
+      <w:r>
+        <w:rPr>
+          <w:lang w:val="fr-FR"/>
+        </w:rPr>
+        <w:t xml:space="preserve">et justifier </w:t>
+      </w:r>
+      <w:r>
+        <w:rPr>
+          <w:lang w:val="fr-FR"/>
+        </w:rPr>
+        <w:t>votre résultat à l’enseignant pour qu’il puisse le valider votre choix.</w:t>
       </w:r>
     </w:p>
     <w:p>
@@ -328,7 +380,19 @@
         <w:rPr>
           <w:lang w:val="fr-FR"/>
         </w:rPr>
-        <w:t xml:space="preserve"> Un condensateur 2200uF a été ajouté en amont de l’alimentation à découpage associé à la Raspberry. Expliciter son rôle ?</w:t>
+        <w:t xml:space="preserve"> Un condensateur 2200uF a été ajouté en amont de l’alimentation à découpage associé</w:t>
+      </w:r>
+      <w:r>
+        <w:rPr>
+          <w:lang w:val="fr-FR"/>
+        </w:rPr>
+        <w:t>e</w:t>
+      </w:r>
+      <w:r>
+        <w:rPr>
+          <w:lang w:val="fr-FR"/>
+        </w:rPr>
+        <w:t xml:space="preserve"> à la Raspberry. Expliciter son rôle ?</w:t>
       </w:r>
     </w:p>
     <w:p>
@@ -357,7 +421,7 @@
         <w:rPr>
           <w:lang w:val="fr-FR"/>
         </w:rPr>
-        <w:t xml:space="preserve"> Quel type de communication entre la Raspberry et le microcontrôleur est-il être mis en œuvre ? D’autres liaisons pourraient-elles être envisagées ?</w:t>
+        <w:t xml:space="preserve"> Quel type de communication entre la Raspberry et le microcontrôleur est-il mis en œuvre ? D’autres liaisons pourraient-elles être envisagées ?</w:t>
       </w:r>
     </w:p>
     <w:p>
@@ -411,16 +475,42 @@
     </w:p>
     <w:p>
       <w:pPr>
-        <w:jc w:val="both"/>
-        <w:rPr>
-          <w:lang w:val="fr-FR"/>
-        </w:rPr>
-      </w:pPr>
-      <w:r>
-        <w:rPr>
-          <w:lang w:val="fr-FR"/>
-        </w:rPr>
-        <w:t>À présent, alimentez le système avec l’adaptateur retenu et validé à la Q2 et prenez en main le système en vous connectant en Wifi à son intranet.</w:t>
+        <w:rPr>
+          <w:lang w:val="fr-FR"/>
+        </w:rPr>
+      </w:pPr>
+      <w:r>
+        <w:rPr>
+          <w:lang w:val="fr-FR"/>
+        </w:rPr>
+        <w:br w:type="page"/>
+      </w:r>
+    </w:p>
+    <w:p>
+      <w:pPr>
+        <w:jc w:val="both"/>
+        <w:rPr>
+          <w:lang w:val="fr-FR"/>
+        </w:rPr>
+      </w:pPr>
+      <w:r>
+        <w:rPr>
+          <w:lang w:val="fr-FR"/>
+        </w:rPr>
+        <w:lastRenderedPageBreak/>
+        <w:t>À présent, alimentez le système avec l’adaptateur retenu et valid</w:t>
+      </w:r>
+      <w:r>
+        <w:rPr>
+          <w:lang w:val="fr-FR"/>
+        </w:rPr>
+        <w:t>é</w:t>
+      </w:r>
+      <w:r>
+        <w:rPr>
+          <w:lang w:val="fr-FR"/>
+        </w:rPr>
+        <w:t xml:space="preserve"> à la Q2 et prenez en main le système en vous connectant en Wifi à son intranet.</w:t>
       </w:r>
     </w:p>
     <w:p>
@@ -454,7 +544,6 @@
           <w:i/>
           <w:lang w:val="fr-FR"/>
         </w:rPr>
-        <w:lastRenderedPageBreak/>
         <w:t>Mot de passe : mdppiwebcam</w:t>
       </w:r>
     </w:p>
@@ -465,11 +554,25 @@
           <w:lang w:val="fr-FR"/>
         </w:rPr>
       </w:pPr>
-      <w:r>
-        <w:rPr>
-          <w:lang w:val="fr-FR"/>
-        </w:rPr>
-        <w:t>Ouvrez un navigateur et tapez l'adresse suivante pour accé</w:t>
+    </w:p>
+    <w:p>
+      <w:pPr>
+        <w:jc w:val="both"/>
+        <w:rPr>
+          <w:lang w:val="fr-FR"/>
+        </w:rPr>
+      </w:pPr>
+      <w:r>
+        <w:rPr>
+          <w:lang w:val="fr-FR"/>
+        </w:rPr>
+        <w:t>Ouvrer un navigateur et taper</w:t>
+      </w:r>
+      <w:r>
+        <w:rPr>
+          <w:lang w:val="fr-FR"/>
+        </w:rPr>
+        <w:t xml:space="preserve"> l'adresse suivante pour accé</w:t>
       </w:r>
       <w:r>
         <w:rPr>
@@ -482,153 +585,153 @@
           <w:lang w:val="fr-FR"/>
         </w:rPr>
         <w:t>.</w:t>
+      </w:r>
+    </w:p>
+    <w:p>
+      <w:pPr>
+        <w:ind w:left="708"/>
+        <w:jc w:val="both"/>
+        <w:rPr>
+          <w:lang w:val="fr-FR"/>
+        </w:rPr>
+      </w:pPr>
+      <w:r>
+        <w:rPr>
+          <w:i/>
+          <w:lang w:val="fr-FR"/>
+        </w:rPr>
+        <w:t>192.168.3.1:8081</w:t>
+      </w:r>
+    </w:p>
+    <w:p>
+      <w:pPr>
+        <w:jc w:val="both"/>
+        <w:rPr>
+          <w:lang w:val="fr-FR"/>
+        </w:rPr>
+      </w:pPr>
+    </w:p>
+    <w:p>
+      <w:pPr>
+        <w:jc w:val="both"/>
+        <w:rPr>
+          <w:lang w:val="fr-FR"/>
+        </w:rPr>
+      </w:pPr>
+    </w:p>
+    <w:p>
+      <w:pPr>
+        <w:jc w:val="both"/>
+        <w:rPr>
+          <w:sz w:val="36"/>
+          <w:lang w:val="fr-FR"/>
+        </w:rPr>
+      </w:pPr>
+      <w:r>
+        <w:rPr>
+          <w:sz w:val="36"/>
+          <w:lang w:val="fr-FR"/>
+        </w:rPr>
+        <w:t>Commande en position d’un servomoteur</w:t>
+      </w:r>
+    </w:p>
+    <w:p>
+      <w:pPr>
+        <w:jc w:val="both"/>
+        <w:rPr>
+          <w:lang w:val="fr-FR"/>
+        </w:rPr>
+      </w:pPr>
+    </w:p>
+    <w:p>
+      <w:pPr>
+        <w:jc w:val="both"/>
+        <w:rPr>
+          <w:lang w:val="fr-FR"/>
+        </w:rPr>
+      </w:pPr>
+      <w:r>
+        <w:rPr>
+          <w:b/>
+          <w:lang w:val="fr-FR"/>
+        </w:rPr>
+        <w:t>Q6.</w:t>
+      </w:r>
+      <w:r>
+        <w:rPr>
+          <w:lang w:val="fr-FR"/>
+        </w:rPr>
+        <w:t xml:space="preserve"> </w:t>
+      </w:r>
+      <w:r>
+        <w:rPr>
+          <w:lang w:val="fr-FR"/>
+        </w:rPr>
+        <w:t xml:space="preserve">En vous inspirant du programme </w:t>
+      </w:r>
+      <w:r>
+        <w:rPr>
+          <w:i/>
+          <w:lang w:val="fr-FR"/>
+        </w:rPr>
+        <w:t>.ino</w:t>
+      </w:r>
+      <w:r>
+        <w:rPr>
+          <w:lang w:val="fr-FR"/>
+        </w:rPr>
+        <w:t xml:space="preserve"> présent dans le dossier </w:t>
+      </w:r>
+      <w:r>
+        <w:rPr>
+          <w:i/>
+          <w:lang w:val="fr-FR"/>
+        </w:rPr>
+        <w:t>/Arduino/config/ArduinoPWM</w:t>
+      </w:r>
+      <w:r>
+        <w:rPr>
+          <w:lang w:val="fr-FR"/>
+        </w:rPr>
+        <w:t xml:space="preserve"> qui configure le microcontrôleur, écrire un programme simple sous l’IDE Arduino qui permet de piloter la position angulaire d’un arbre de sortie d’un servomoteur par largeur d'impulsion. Vous pourrez vous aider de la bibliothèque Servo d’Arduino.</w:t>
+      </w:r>
+    </w:p>
+    <w:p>
+      <w:pPr>
+        <w:jc w:val="both"/>
+        <w:rPr>
+          <w:lang w:val="fr-FR"/>
+        </w:rPr>
+      </w:pPr>
+    </w:p>
+    <w:p>
+      <w:pPr>
+        <w:jc w:val="both"/>
+        <w:rPr>
+          <w:lang w:val="fr-FR"/>
+        </w:rPr>
+      </w:pPr>
+      <w:r>
+        <w:rPr>
+          <w:b/>
+          <w:lang w:val="fr-FR"/>
+        </w:rPr>
+        <w:t>Q7.</w:t>
+      </w:r>
+      <w:r>
+        <w:rPr>
+          <w:lang w:val="fr-FR"/>
+        </w:rPr>
+        <w:t xml:space="preserve"> À l’aide d’un oscilloscope, vérifier que la PWM généré est bien celle attendue et tracer à l’aide d’Excel un graphe présentant la valeur angulaire de l’arbre de sortie en fonction de la largeur d’impulsion du signal envoyé. Quelle est la nature de cette relation ? Existe-t-il des zones </w:t>
+      </w:r>
+      <w:r>
+        <w:rPr>
+          <w:lang w:val="fr-FR"/>
+        </w:rPr>
+        <w:t>mortes</w:t>
       </w:r>
       <w:bookmarkStart w:id="0" w:name="_GoBack"/>
       <w:bookmarkEnd w:id="0"/>
-    </w:p>
-    <w:p>
-      <w:pPr>
-        <w:ind w:left="708"/>
-        <w:jc w:val="both"/>
-        <w:rPr>
-          <w:lang w:val="fr-FR"/>
-        </w:rPr>
-      </w:pPr>
-      <w:r>
-        <w:rPr>
-          <w:i/>
-          <w:lang w:val="fr-FR"/>
-        </w:rPr>
-        <w:t>192.168.3.1:8081</w:t>
-      </w:r>
-    </w:p>
-    <w:p>
-      <w:pPr>
-        <w:jc w:val="both"/>
-        <w:rPr>
-          <w:lang w:val="fr-FR"/>
-        </w:rPr>
-      </w:pPr>
-    </w:p>
-    <w:p>
-      <w:pPr>
-        <w:jc w:val="both"/>
-        <w:rPr>
-          <w:lang w:val="fr-FR"/>
-        </w:rPr>
-      </w:pPr>
-    </w:p>
-    <w:p>
-      <w:pPr>
-        <w:jc w:val="both"/>
-        <w:rPr>
-          <w:sz w:val="36"/>
-          <w:lang w:val="fr-FR"/>
-        </w:rPr>
-      </w:pPr>
-      <w:r>
-        <w:rPr>
-          <w:sz w:val="36"/>
-          <w:lang w:val="fr-FR"/>
-        </w:rPr>
-        <w:t>Commande en position d’un servomoteur</w:t>
-      </w:r>
-    </w:p>
-    <w:p>
-      <w:pPr>
-        <w:jc w:val="both"/>
-        <w:rPr>
-          <w:lang w:val="fr-FR"/>
-        </w:rPr>
-      </w:pPr>
-    </w:p>
-    <w:p>
-      <w:pPr>
-        <w:jc w:val="both"/>
-        <w:rPr>
-          <w:lang w:val="fr-FR"/>
-        </w:rPr>
-      </w:pPr>
-      <w:r>
-        <w:rPr>
-          <w:b/>
-          <w:lang w:val="fr-FR"/>
-        </w:rPr>
-        <w:t>Q6.</w:t>
-      </w:r>
-      <w:r>
-        <w:rPr>
-          <w:lang w:val="fr-FR"/>
-        </w:rPr>
-        <w:t xml:space="preserve"> </w:t>
-      </w:r>
-      <w:r>
-        <w:rPr>
-          <w:lang w:val="fr-FR"/>
-        </w:rPr>
-        <w:t xml:space="preserve">En vous inspirant du programme </w:t>
-      </w:r>
-      <w:r>
-        <w:rPr>
-          <w:i/>
-          <w:lang w:val="fr-FR"/>
-        </w:rPr>
-        <w:t>.ino</w:t>
-      </w:r>
-      <w:r>
-        <w:rPr>
-          <w:lang w:val="fr-FR"/>
-        </w:rPr>
-        <w:t xml:space="preserve"> présent dans le dossier </w:t>
-      </w:r>
-      <w:r>
-        <w:rPr>
-          <w:i/>
-          <w:lang w:val="fr-FR"/>
-        </w:rPr>
-        <w:t>/Arduino/config/ArduinoPWM</w:t>
-      </w:r>
-      <w:r>
-        <w:rPr>
-          <w:lang w:val="fr-FR"/>
-        </w:rPr>
-        <w:t xml:space="preserve"> qui configure le microcontrôleur, écrire un programme simple sous l’IDE Arduino qui permet de piloter la position angulaire d’un arbre de sortie d’un servomoteur par largeur d'impulsion. Vous pourrez vous aider de la bibliothèque Servo d’Arduino.</w:t>
-      </w:r>
-    </w:p>
-    <w:p>
-      <w:pPr>
-        <w:jc w:val="both"/>
-        <w:rPr>
-          <w:lang w:val="fr-FR"/>
-        </w:rPr>
-      </w:pPr>
-    </w:p>
-    <w:p>
-      <w:pPr>
-        <w:jc w:val="both"/>
-        <w:rPr>
-          <w:lang w:val="fr-FR"/>
-        </w:rPr>
-      </w:pPr>
-      <w:r>
-        <w:rPr>
-          <w:b/>
-          <w:lang w:val="fr-FR"/>
-        </w:rPr>
-        <w:t>Q7.</w:t>
-      </w:r>
-      <w:r>
-        <w:rPr>
-          <w:lang w:val="fr-FR"/>
-        </w:rPr>
-        <w:t xml:space="preserve"> À l’aide d’un oscilloscope, vérifier que la PWM généré est bien celle attendue et tracer à l’aide d’Excel un graphe présentant la valeur angulaire de l’arbre de sortie en fonction de la largeur d’impulsion du signal envoyé. Quelle est la nature de cette relation ? Existe-t-il des zones </w:t>
-      </w:r>
-      <w:r>
-        <w:rPr>
-          <w:lang w:val="fr-FR"/>
-        </w:rPr>
-        <w:t>suturées</w:t>
-      </w:r>
       <w:r>
         <w:rPr>
           <w:lang w:val="fr-FR"/>

--- a/Ressources/PiWebcam_ExploitationPedagogique.docx
+++ b/Ressources/PiWebcam_ExploitationPedagogique.docx
@@ -339,7 +339,21 @@
         <w:rPr>
           <w:lang w:val="fr-FR"/>
         </w:rPr>
-        <w:t xml:space="preserve"> (?? et ??). En déduire de la Q1 l’adaptateur le plus approprié pour le bon fonctionnement du système. Présenter </w:t>
+        <w:t xml:space="preserve"> (1,8</w:t>
+      </w:r>
+      <w:bookmarkStart w:id="0" w:name="_GoBack"/>
+      <w:bookmarkEnd w:id="0"/>
+      <w:r>
+        <w:rPr>
+          <w:lang w:val="fr-FR"/>
+        </w:rPr>
+        <w:t>W et 72W</w:t>
+      </w:r>
+      <w:r>
+        <w:rPr>
+          <w:lang w:val="fr-FR"/>
+        </w:rPr>
+        <w:t xml:space="preserve">). En déduire de la Q1 l’adaptateur le plus approprié pour le bon fonctionnement du système. Présenter </w:t>
       </w:r>
       <w:r>
         <w:rPr>
@@ -730,8 +744,6 @@
         </w:rPr>
         <w:t>mortes</w:t>
       </w:r>
-      <w:bookmarkStart w:id="0" w:name="_GoBack"/>
-      <w:bookmarkEnd w:id="0"/>
       <w:r>
         <w:rPr>
           <w:lang w:val="fr-FR"/>
@@ -1295,14 +1307,27 @@
     <w:r>
       <w:t xml:space="preserve"> </w:t>
     </w:r>
-    <w:fldSimple w:instr=" NUMPAGES ">
-      <w:r>
-        <w:rPr>
-          <w:noProof/>
-        </w:rPr>
-        <w:t>2</w:t>
-      </w:r>
-    </w:fldSimple>
+    <w:r>
+      <w:fldChar w:fldCharType="begin"/>
+    </w:r>
+    <w:r>
+      <w:instrText xml:space="preserve"> NUMPAGES </w:instrText>
+    </w:r>
+    <w:r>
+      <w:fldChar w:fldCharType="separate"/>
+    </w:r>
+    <w:r>
+      <w:rPr>
+        <w:noProof/>
+      </w:rPr>
+      <w:t>1</w:t>
+    </w:r>
+    <w:r>
+      <w:rPr>
+        <w:noProof/>
+      </w:rPr>
+      <w:fldChar w:fldCharType="end"/>
+    </w:r>
   </w:p>
   <w:p>
     <w:pPr>

--- a/Ressources/PiWebcam_ExploitationPedagogique.docx
+++ b/Ressources/PiWebcam_ExploitationPedagogique.docx
@@ -339,7 +339,701 @@
         <w:rPr>
           <w:lang w:val="fr-FR"/>
         </w:rPr>
-        <w:t xml:space="preserve"> (1,8</w:t>
+        <w:t xml:space="preserve"> (1,8VA et 72VA</w:t>
+      </w:r>
+      <w:r>
+        <w:rPr>
+          <w:lang w:val="fr-FR"/>
+        </w:rPr>
+        <w:t xml:space="preserve">). En déduire de la Q1 l’adaptateur le plus approprié pour le bon fonctionnement du système. Présenter </w:t>
+      </w:r>
+      <w:r>
+        <w:rPr>
+          <w:lang w:val="fr-FR"/>
+        </w:rPr>
+        <w:t xml:space="preserve">et justifier </w:t>
+      </w:r>
+      <w:r>
+        <w:rPr>
+          <w:lang w:val="fr-FR"/>
+        </w:rPr>
+        <w:t>votre résultat à l’enseignant pour qu’il puisse le valider votre choix.</w:t>
+      </w:r>
+    </w:p>
+    <w:p>
+      <w:pPr>
+        <w:jc w:val="both"/>
+        <w:rPr>
+          <w:lang w:val="fr-FR"/>
+        </w:rPr>
+      </w:pPr>
+    </w:p>
+    <w:p>
+      <w:pPr>
+        <w:jc w:val="both"/>
+        <w:rPr>
+          <w:lang w:val="fr-FR"/>
+        </w:rPr>
+      </w:pPr>
+      <w:r>
+        <w:rPr>
+          <w:b/>
+          <w:lang w:val="fr-FR"/>
+        </w:rPr>
+        <w:t>Q3.</w:t>
+      </w:r>
+      <w:r>
+        <w:rPr>
+          <w:lang w:val="fr-FR"/>
+        </w:rPr>
+        <w:t xml:space="preserve"> Un condensateur 2200uF a été ajouté en amont de l’alimentation à découpage associé</w:t>
+      </w:r>
+      <w:r>
+        <w:rPr>
+          <w:lang w:val="fr-FR"/>
+        </w:rPr>
+        <w:t>e</w:t>
+      </w:r>
+      <w:r>
+        <w:rPr>
+          <w:lang w:val="fr-FR"/>
+        </w:rPr>
+        <w:t xml:space="preserve"> à la Raspberry. Expliciter son rôle ?</w:t>
+      </w:r>
+    </w:p>
+    <w:p>
+      <w:pPr>
+        <w:jc w:val="both"/>
+        <w:rPr>
+          <w:lang w:val="fr-FR"/>
+        </w:rPr>
+      </w:pPr>
+    </w:p>
+    <w:p>
+      <w:pPr>
+        <w:jc w:val="both"/>
+        <w:rPr>
+          <w:lang w:val="fr-FR"/>
+        </w:rPr>
+      </w:pPr>
+      <w:r>
+        <w:rPr>
+          <w:b/>
+          <w:lang w:val="fr-FR"/>
+        </w:rPr>
+        <w:t>Q4.</w:t>
+      </w:r>
+      <w:r>
+        <w:rPr>
+          <w:lang w:val="fr-FR"/>
+        </w:rPr>
+        <w:t xml:space="preserve"> Quel type de communication entre la Raspberry et le microcontrôleur est-il mis en œuvre ? D’autres liaisons pourraient-elles être envisagées ?</w:t>
+      </w:r>
+    </w:p>
+    <w:p>
+      <w:pPr>
+        <w:jc w:val="both"/>
+        <w:rPr>
+          <w:lang w:val="fr-FR"/>
+        </w:rPr>
+      </w:pPr>
+    </w:p>
+    <w:p>
+      <w:pPr>
+        <w:jc w:val="both"/>
+        <w:rPr>
+          <w:lang w:val="fr-FR"/>
+        </w:rPr>
+      </w:pPr>
+      <w:r>
+        <w:rPr>
+          <w:b/>
+          <w:lang w:val="fr-FR"/>
+        </w:rPr>
+        <w:t>Q5.</w:t>
+      </w:r>
+      <w:r>
+        <w:rPr>
+          <w:lang w:val="fr-FR"/>
+        </w:rPr>
+        <w:t xml:space="preserve"> </w:t>
+      </w:r>
+      <w:r>
+        <w:rPr>
+          <w:lang w:val="fr-FR"/>
+        </w:rPr>
+        <w:t>Quelles</w:t>
+      </w:r>
+      <w:r>
+        <w:rPr>
+          <w:lang w:val="fr-FR"/>
+        </w:rPr>
+        <w:t xml:space="preserve"> sont les grandeurs physiques qui commandent les servomoteurs ? Les servomoteurs sont-ils commandés en position et/ou vitesse ? Expliquer leur fonctionnement.</w:t>
+      </w:r>
+    </w:p>
+    <w:p>
+      <w:pPr>
+        <w:jc w:val="both"/>
+        <w:rPr>
+          <w:lang w:val="fr-FR"/>
+        </w:rPr>
+      </w:pPr>
+    </w:p>
+    <w:p>
+      <w:pPr>
+        <w:rPr>
+          <w:lang w:val="fr-FR"/>
+        </w:rPr>
+      </w:pPr>
+      <w:r>
+        <w:rPr>
+          <w:lang w:val="fr-FR"/>
+        </w:rPr>
+        <w:br w:type="page"/>
+      </w:r>
+    </w:p>
+    <w:p>
+      <w:pPr>
+        <w:jc w:val="both"/>
+        <w:rPr>
+          <w:lang w:val="fr-FR"/>
+        </w:rPr>
+      </w:pPr>
+      <w:r>
+        <w:rPr>
+          <w:lang w:val="fr-FR"/>
+        </w:rPr>
+        <w:lastRenderedPageBreak/>
+        <w:t>À présent, alimentez le système avec l’adaptateur retenu et valid</w:t>
+      </w:r>
+      <w:r>
+        <w:rPr>
+          <w:lang w:val="fr-FR"/>
+        </w:rPr>
+        <w:t>é</w:t>
+      </w:r>
+      <w:r>
+        <w:rPr>
+          <w:lang w:val="fr-FR"/>
+        </w:rPr>
+        <w:t xml:space="preserve"> à la Q2 et prenez en main le système en vous connectant en Wifi à son intranet.</w:t>
+      </w:r>
+    </w:p>
+    <w:p>
+      <w:pPr>
+        <w:ind w:left="708"/>
+        <w:jc w:val="both"/>
+        <w:rPr>
+          <w:i/>
+          <w:lang w:val="fr-FR"/>
+        </w:rPr>
+      </w:pPr>
+      <w:r>
+        <w:rPr>
+          <w:i/>
+          <w:lang w:val="fr-FR"/>
+        </w:rPr>
+        <w:t>SSID : PiWebcam</w:t>
+      </w:r>
+    </w:p>
+    <w:p>
+      <w:pPr>
+        <w:ind w:left="708"/>
+        <w:jc w:val="both"/>
+        <w:rPr>
+          <w:i/>
+          <w:lang w:val="fr-FR"/>
+        </w:rPr>
+      </w:pPr>
+      <w:r>
+        <w:rPr>
+          <w:i/>
+          <w:lang w:val="fr-FR"/>
+        </w:rPr>
+        <w:t>Mot de passe : mdppiwebcam</w:t>
+      </w:r>
+    </w:p>
+    <w:p>
+      <w:pPr>
+        <w:jc w:val="both"/>
+        <w:rPr>
+          <w:lang w:val="fr-FR"/>
+        </w:rPr>
+      </w:pPr>
+    </w:p>
+    <w:p>
+      <w:pPr>
+        <w:jc w:val="both"/>
+        <w:rPr>
+          <w:lang w:val="fr-FR"/>
+        </w:rPr>
+      </w:pPr>
+      <w:r>
+        <w:rPr>
+          <w:lang w:val="fr-FR"/>
+        </w:rPr>
+        <w:t>Ouvrer un navigateur et taper</w:t>
+      </w:r>
+      <w:r>
+        <w:rPr>
+          <w:lang w:val="fr-FR"/>
+        </w:rPr>
+        <w:t xml:space="preserve"> l'adresse suivante pour accé</w:t>
+      </w:r>
+      <w:r>
+        <w:rPr>
+          <w:lang w:val="fr-FR"/>
+        </w:rPr>
+        <w:t>der à son interface graphique</w:t>
+      </w:r>
+      <w:r>
+        <w:rPr>
+          <w:lang w:val="fr-FR"/>
+        </w:rPr>
+        <w:t>.</w:t>
+      </w:r>
+    </w:p>
+    <w:p>
+      <w:pPr>
+        <w:ind w:left="708"/>
+        <w:jc w:val="both"/>
+        <w:rPr>
+          <w:lang w:val="fr-FR"/>
+        </w:rPr>
+      </w:pPr>
+      <w:r>
+        <w:rPr>
+          <w:i/>
+          <w:lang w:val="fr-FR"/>
+        </w:rPr>
+        <w:t>192.168.3.1:8081</w:t>
+      </w:r>
+    </w:p>
+    <w:p>
+      <w:pPr>
+        <w:jc w:val="both"/>
+        <w:rPr>
+          <w:lang w:val="fr-FR"/>
+        </w:rPr>
+      </w:pPr>
+    </w:p>
+    <w:p>
+      <w:pPr>
+        <w:jc w:val="both"/>
+        <w:rPr>
+          <w:lang w:val="fr-FR"/>
+        </w:rPr>
+      </w:pPr>
+    </w:p>
+    <w:p>
+      <w:pPr>
+        <w:jc w:val="both"/>
+        <w:rPr>
+          <w:sz w:val="36"/>
+          <w:lang w:val="fr-FR"/>
+        </w:rPr>
+      </w:pPr>
+      <w:r>
+        <w:rPr>
+          <w:sz w:val="36"/>
+          <w:lang w:val="fr-FR"/>
+        </w:rPr>
+        <w:t>Commande en position d’un servomoteur</w:t>
+      </w:r>
+    </w:p>
+    <w:p>
+      <w:pPr>
+        <w:jc w:val="both"/>
+        <w:rPr>
+          <w:lang w:val="fr-FR"/>
+        </w:rPr>
+      </w:pPr>
+    </w:p>
+    <w:p>
+      <w:pPr>
+        <w:jc w:val="both"/>
+        <w:rPr>
+          <w:lang w:val="fr-FR"/>
+        </w:rPr>
+      </w:pPr>
+      <w:r>
+        <w:rPr>
+          <w:b/>
+          <w:lang w:val="fr-FR"/>
+        </w:rPr>
+        <w:t>Q6.</w:t>
+      </w:r>
+      <w:r>
+        <w:rPr>
+          <w:lang w:val="fr-FR"/>
+        </w:rPr>
+        <w:t xml:space="preserve"> </w:t>
+      </w:r>
+      <w:r>
+        <w:rPr>
+          <w:lang w:val="fr-FR"/>
+        </w:rPr>
+        <w:t xml:space="preserve">En vous inspirant du programme </w:t>
+      </w:r>
+      <w:r>
+        <w:rPr>
+          <w:i/>
+          <w:lang w:val="fr-FR"/>
+        </w:rPr>
+        <w:t>.ino</w:t>
+      </w:r>
+      <w:r>
+        <w:rPr>
+          <w:lang w:val="fr-FR"/>
+        </w:rPr>
+        <w:t xml:space="preserve"> présent dans le dossier </w:t>
+      </w:r>
+      <w:r>
+        <w:rPr>
+          <w:i/>
+          <w:lang w:val="fr-FR"/>
+        </w:rPr>
+        <w:t>/Arduino/config/ArduinoPWM</w:t>
+      </w:r>
+      <w:r>
+        <w:rPr>
+          <w:lang w:val="fr-FR"/>
+        </w:rPr>
+        <w:t xml:space="preserve"> qui configure le microcontrôleur, écrire un programme simple sous l’IDE Arduino qui permet de piloter la position angulaire d’un arbre de sortie d’un servomoteur par largeur d'impulsion. Vous pourrez vous aider de la bibliothèque Servo d’Arduino.</w:t>
+      </w:r>
+    </w:p>
+    <w:p>
+      <w:pPr>
+        <w:jc w:val="both"/>
+        <w:rPr>
+          <w:lang w:val="fr-FR"/>
+        </w:rPr>
+      </w:pPr>
+    </w:p>
+    <w:p>
+      <w:pPr>
+        <w:jc w:val="both"/>
+        <w:rPr>
+          <w:lang w:val="fr-FR"/>
+        </w:rPr>
+      </w:pPr>
+      <w:r>
+        <w:rPr>
+          <w:b/>
+          <w:lang w:val="fr-FR"/>
+        </w:rPr>
+        <w:t>Q7.</w:t>
+      </w:r>
+      <w:r>
+        <w:rPr>
+          <w:lang w:val="fr-FR"/>
+        </w:rPr>
+        <w:t xml:space="preserve"> À l’aide d’un oscilloscope, vérifier que la PWM généré est bien celle attendue et tracer à l’aide d’Excel un graphe présentant la valeur angulaire de l’arbre de sortie en fonction de la largeur d’impulsion du signal envoyé. Quelle est la nature de cette relation ? Existe-t-il des zones </w:t>
+      </w:r>
+      <w:r>
+        <w:rPr>
+          <w:lang w:val="fr-FR"/>
+        </w:rPr>
+        <w:t>mortes</w:t>
+      </w:r>
+      <w:r>
+        <w:rPr>
+          <w:lang w:val="fr-FR"/>
+        </w:rPr>
+        <w:t xml:space="preserve"> ?</w:t>
+      </w:r>
+    </w:p>
+    <w:p>
+      <w:pPr>
+        <w:jc w:val="both"/>
+        <w:rPr>
+          <w:lang w:val="fr-FR"/>
+        </w:rPr>
+      </w:pPr>
+    </w:p>
+    <w:p>
+      <w:pPr>
+        <w:jc w:val="both"/>
+        <w:rPr>
+          <w:lang w:val="fr-FR"/>
+        </w:rPr>
+      </w:pPr>
+      <w:r>
+        <w:rPr>
+          <w:b/>
+          <w:lang w:val="fr-FR"/>
+        </w:rPr>
+        <w:t>Q8.</w:t>
+      </w:r>
+      <w:r>
+        <w:rPr>
+          <w:lang w:val="fr-FR"/>
+        </w:rPr>
+        <w:t xml:space="preserve"> Quels phénomènes non désirés remarqués vous sur la commande des servomoteurs ? Ce</w:t>
+      </w:r>
+      <w:r>
+        <w:rPr>
+          <w:lang w:val="fr-FR"/>
+        </w:rPr>
+        <w:t>s</w:t>
+      </w:r>
+      <w:r>
+        <w:rPr>
+          <w:lang w:val="fr-FR"/>
+        </w:rPr>
+        <w:t xml:space="preserve"> phénomènes </w:t>
+      </w:r>
+      <w:r>
+        <w:rPr>
+          <w:lang w:val="fr-FR"/>
+        </w:rPr>
+        <w:t>sont</w:t>
+      </w:r>
+      <w:r>
+        <w:rPr>
+          <w:lang w:val="fr-FR"/>
+        </w:rPr>
+        <w:t xml:space="preserve"> particulièrement visible</w:t>
+      </w:r>
+      <w:r>
+        <w:rPr>
+          <w:lang w:val="fr-FR"/>
+        </w:rPr>
+        <w:t>s</w:t>
+      </w:r>
+      <w:r>
+        <w:rPr>
+          <w:lang w:val="fr-FR"/>
+        </w:rPr>
+        <w:t xml:space="preserve"> sur le système PiWebcam dans sa position de repos (position adopté au démarrage). D’après vous d’où peuvent-ils venir ?</w:t>
+      </w:r>
+    </w:p>
+    <w:p>
+      <w:pPr>
+        <w:jc w:val="both"/>
+        <w:rPr>
+          <w:lang w:val="fr-FR"/>
+        </w:rPr>
+      </w:pPr>
+    </w:p>
+    <w:p>
+      <w:pPr>
+        <w:jc w:val="both"/>
+        <w:rPr>
+          <w:lang w:val="fr-FR"/>
+        </w:rPr>
+      </w:pPr>
+    </w:p>
+    <w:p>
+      <w:pPr>
+        <w:jc w:val="both"/>
+        <w:rPr>
+          <w:sz w:val="36"/>
+          <w:lang w:val="fr-FR"/>
+        </w:rPr>
+      </w:pPr>
+      <w:r>
+        <w:rPr>
+          <w:sz w:val="36"/>
+          <w:lang w:val="fr-FR"/>
+        </w:rPr>
+        <w:t>Générer des pulses de largeur d’impulsion variable (PWM)</w:t>
+      </w:r>
+    </w:p>
+    <w:p>
+      <w:pPr>
+        <w:jc w:val="both"/>
+        <w:rPr>
+          <w:lang w:val="fr-FR"/>
+        </w:rPr>
+      </w:pPr>
+    </w:p>
+    <w:p>
+      <w:pPr>
+        <w:jc w:val="both"/>
+        <w:rPr>
+          <w:lang w:val="fr-FR"/>
+        </w:rPr>
+      </w:pPr>
+      <w:r>
+        <w:rPr>
+          <w:lang w:val="fr-FR"/>
+        </w:rPr>
+        <w:t>Pour supprimer les phénomènes constatés à la Q8, il est nécessaire de générer des signaux PWM sans utiliser la bibliothèque Servo d’Arduino.</w:t>
+      </w:r>
+    </w:p>
+    <w:p>
+      <w:pPr>
+        <w:jc w:val="both"/>
+        <w:rPr>
+          <w:lang w:val="fr-FR"/>
+        </w:rPr>
+      </w:pPr>
+    </w:p>
+    <w:p>
+      <w:pPr>
+        <w:jc w:val="both"/>
+        <w:rPr>
+          <w:lang w:val="fr-FR"/>
+        </w:rPr>
+      </w:pPr>
+      <w:r>
+        <w:rPr>
+          <w:b/>
+          <w:lang w:val="fr-FR"/>
+        </w:rPr>
+        <w:t>Q9.</w:t>
+      </w:r>
+      <w:r>
+        <w:rPr>
+          <w:lang w:val="fr-FR"/>
+        </w:rPr>
+        <w:t xml:space="preserve"> À partir des datasheets disponibles sur le microcontrôleur, expliquer brièvement comment peut-on générer une PWM à partir d’un Timer. Quels types de PWM existent-ils ?</w:t>
+      </w:r>
+    </w:p>
+    <w:p>
+      <w:pPr>
+        <w:jc w:val="both"/>
+        <w:rPr>
+          <w:lang w:val="fr-FR"/>
+        </w:rPr>
+      </w:pPr>
+    </w:p>
+    <w:p>
+      <w:pPr>
+        <w:jc w:val="both"/>
+        <w:rPr>
+          <w:lang w:val="fr-FR"/>
+        </w:rPr>
+      </w:pPr>
+      <w:r>
+        <w:rPr>
+          <w:b/>
+          <w:lang w:val="fr-FR"/>
+        </w:rPr>
+        <w:t>Q10.</w:t>
+      </w:r>
+      <w:r>
+        <w:rPr>
+          <w:lang w:val="fr-FR"/>
+        </w:rPr>
+        <w:t xml:space="preserve"> Vu les pins sur lesquels sont branchés les servomoteurs de la PiWebcam, quel Timer pouvons nous utiliser ? Quelle est sa résolution ? Sera-t-elle suffisante ? Justifier vos affirmations à l’aide de la datasheet des servomoteurs.</w:t>
+      </w:r>
+    </w:p>
+    <w:p>
+      <w:pPr>
+        <w:jc w:val="both"/>
+        <w:rPr>
+          <w:lang w:val="fr-FR"/>
+        </w:rPr>
+      </w:pPr>
+    </w:p>
+    <w:p>
+      <w:pPr>
+        <w:jc w:val="both"/>
+        <w:rPr>
+          <w:lang w:val="fr-FR"/>
+        </w:rPr>
+      </w:pPr>
+      <w:r>
+        <w:rPr>
+          <w:b/>
+          <w:lang w:val="fr-FR"/>
+        </w:rPr>
+        <w:t>Q11.</w:t>
+      </w:r>
+      <w:r>
+        <w:rPr>
+          <w:lang w:val="fr-FR"/>
+        </w:rPr>
+        <w:t xml:space="preserve"> Quels périodes doivent avoir les signaux PWM ?</w:t>
+      </w:r>
+    </w:p>
+    <w:p>
+      <w:pPr>
+        <w:jc w:val="both"/>
+        <w:rPr>
+          <w:lang w:val="fr-FR"/>
+        </w:rPr>
+      </w:pPr>
+    </w:p>
+    <w:p>
+      <w:pPr>
+        <w:jc w:val="both"/>
+        <w:rPr>
+          <w:lang w:val="fr-FR"/>
+        </w:rPr>
+      </w:pPr>
+      <w:r>
+        <w:rPr>
+          <w:b/>
+          <w:lang w:val="fr-FR"/>
+        </w:rPr>
+        <w:t>Q12.</w:t>
+      </w:r>
+      <w:r>
+        <w:rPr>
+          <w:lang w:val="fr-FR"/>
+        </w:rPr>
+        <w:t xml:space="preserve"> Quels registres permettent de configurer le Timer ? Même question concernant les signaux PWM ?</w:t>
+      </w:r>
+    </w:p>
+    <w:p>
+      <w:pPr>
+        <w:jc w:val="both"/>
+        <w:rPr>
+          <w:lang w:val="fr-FR"/>
+        </w:rPr>
+      </w:pPr>
+    </w:p>
+    <w:p>
+      <w:pPr>
+        <w:jc w:val="both"/>
+        <w:rPr>
+          <w:lang w:val="fr-FR"/>
+        </w:rPr>
+      </w:pPr>
+      <w:r>
+        <w:rPr>
+          <w:lang w:val="fr-FR"/>
+        </w:rPr>
+        <w:t xml:space="preserve">Nous souhaitons mettre en </w:t>
+      </w:r>
+      <w:r>
+        <w:rPr>
+          <w:lang w:val="fr-FR"/>
+        </w:rPr>
+        <w:t>œuvre</w:t>
+      </w:r>
+      <w:r>
+        <w:rPr>
+          <w:lang w:val="fr-FR"/>
+        </w:rPr>
+        <w:t xml:space="preserve"> un signal Fast PWM 16bit ut</w:t>
+      </w:r>
+      <w:r>
+        <w:rPr>
+          <w:lang w:val="fr-FR"/>
+        </w:rPr>
+        <w:t>ilisant le Timer 1 sur le pin D10</w:t>
+      </w:r>
+      <w:r>
+        <w:rPr>
+          <w:lang w:val="fr-FR"/>
+        </w:rPr>
+        <w:t xml:space="preserve"> du microco</w:t>
+      </w:r>
+      <w:r>
+        <w:rPr>
+          <w:lang w:val="fr-FR"/>
+        </w:rPr>
+        <w:t>ntrôleur, afin de commander le S</w:t>
+      </w:r>
+      <w:r>
+        <w:rPr>
+          <w:lang w:val="fr-FR"/>
+        </w:rPr>
+        <w:t>ervo HS-5565 a</w:t>
       </w:r>
       <w:bookmarkStart w:id="0" w:name="_GoBack"/>
       <w:bookmarkEnd w:id="0"/>
@@ -347,689 +1041,7 @@
         <w:rPr>
           <w:lang w:val="fr-FR"/>
         </w:rPr>
-        <w:t>W et 72W</w:t>
-      </w:r>
-      <w:r>
-        <w:rPr>
-          <w:lang w:val="fr-FR"/>
-        </w:rPr>
-        <w:t xml:space="preserve">). En déduire de la Q1 l’adaptateur le plus approprié pour le bon fonctionnement du système. Présenter </w:t>
-      </w:r>
-      <w:r>
-        <w:rPr>
-          <w:lang w:val="fr-FR"/>
-        </w:rPr>
-        <w:t xml:space="preserve">et justifier </w:t>
-      </w:r>
-      <w:r>
-        <w:rPr>
-          <w:lang w:val="fr-FR"/>
-        </w:rPr>
-        <w:t>votre résultat à l’enseignant pour qu’il puisse le valider votre choix.</w:t>
-      </w:r>
-    </w:p>
-    <w:p>
-      <w:pPr>
-        <w:jc w:val="both"/>
-        <w:rPr>
-          <w:lang w:val="fr-FR"/>
-        </w:rPr>
-      </w:pPr>
-    </w:p>
-    <w:p>
-      <w:pPr>
-        <w:jc w:val="both"/>
-        <w:rPr>
-          <w:lang w:val="fr-FR"/>
-        </w:rPr>
-      </w:pPr>
-      <w:r>
-        <w:rPr>
-          <w:b/>
-          <w:lang w:val="fr-FR"/>
-        </w:rPr>
-        <w:t>Q3.</w:t>
-      </w:r>
-      <w:r>
-        <w:rPr>
-          <w:lang w:val="fr-FR"/>
-        </w:rPr>
-        <w:t xml:space="preserve"> Un condensateur 2200uF a été ajouté en amont de l’alimentation à découpage associé</w:t>
-      </w:r>
-      <w:r>
-        <w:rPr>
-          <w:lang w:val="fr-FR"/>
-        </w:rPr>
-        <w:t>e</w:t>
-      </w:r>
-      <w:r>
-        <w:rPr>
-          <w:lang w:val="fr-FR"/>
-        </w:rPr>
-        <w:t xml:space="preserve"> à la Raspberry. Expliciter son rôle ?</w:t>
-      </w:r>
-    </w:p>
-    <w:p>
-      <w:pPr>
-        <w:jc w:val="both"/>
-        <w:rPr>
-          <w:lang w:val="fr-FR"/>
-        </w:rPr>
-      </w:pPr>
-    </w:p>
-    <w:p>
-      <w:pPr>
-        <w:jc w:val="both"/>
-        <w:rPr>
-          <w:lang w:val="fr-FR"/>
-        </w:rPr>
-      </w:pPr>
-      <w:r>
-        <w:rPr>
-          <w:b/>
-          <w:lang w:val="fr-FR"/>
-        </w:rPr>
-        <w:t>Q4.</w:t>
-      </w:r>
-      <w:r>
-        <w:rPr>
-          <w:lang w:val="fr-FR"/>
-        </w:rPr>
-        <w:t xml:space="preserve"> Quel type de communication entre la Raspberry et le microcontrôleur est-il mis en œuvre ? D’autres liaisons pourraient-elles être envisagées ?</w:t>
-      </w:r>
-    </w:p>
-    <w:p>
-      <w:pPr>
-        <w:jc w:val="both"/>
-        <w:rPr>
-          <w:lang w:val="fr-FR"/>
-        </w:rPr>
-      </w:pPr>
-    </w:p>
-    <w:p>
-      <w:pPr>
-        <w:jc w:val="both"/>
-        <w:rPr>
-          <w:lang w:val="fr-FR"/>
-        </w:rPr>
-      </w:pPr>
-      <w:r>
-        <w:rPr>
-          <w:b/>
-          <w:lang w:val="fr-FR"/>
-        </w:rPr>
-        <w:t>Q5.</w:t>
-      </w:r>
-      <w:r>
-        <w:rPr>
-          <w:lang w:val="fr-FR"/>
-        </w:rPr>
-        <w:t xml:space="preserve"> </w:t>
-      </w:r>
-      <w:r>
-        <w:rPr>
-          <w:lang w:val="fr-FR"/>
-        </w:rPr>
-        <w:t>Quelles</w:t>
-      </w:r>
-      <w:r>
-        <w:rPr>
-          <w:lang w:val="fr-FR"/>
-        </w:rPr>
-        <w:t xml:space="preserve"> sont les grandeurs physiques qui commandent les servomoteurs ? Les servomoteurs sont-ils commandés en position et/ou vitesse ? Expliquer leur fonctionnement.</w:t>
-      </w:r>
-    </w:p>
-    <w:p>
-      <w:pPr>
-        <w:jc w:val="both"/>
-        <w:rPr>
-          <w:lang w:val="fr-FR"/>
-        </w:rPr>
-      </w:pPr>
-    </w:p>
-    <w:p>
-      <w:pPr>
-        <w:rPr>
-          <w:lang w:val="fr-FR"/>
-        </w:rPr>
-      </w:pPr>
-      <w:r>
-        <w:rPr>
-          <w:lang w:val="fr-FR"/>
-        </w:rPr>
-        <w:br w:type="page"/>
-      </w:r>
-    </w:p>
-    <w:p>
-      <w:pPr>
-        <w:jc w:val="both"/>
-        <w:rPr>
-          <w:lang w:val="fr-FR"/>
-        </w:rPr>
-      </w:pPr>
-      <w:r>
-        <w:rPr>
-          <w:lang w:val="fr-FR"/>
-        </w:rPr>
-        <w:lastRenderedPageBreak/>
-        <w:t>À présent, alimentez le système avec l’adaptateur retenu et valid</w:t>
-      </w:r>
-      <w:r>
-        <w:rPr>
-          <w:lang w:val="fr-FR"/>
-        </w:rPr>
-        <w:t>é</w:t>
-      </w:r>
-      <w:r>
-        <w:rPr>
-          <w:lang w:val="fr-FR"/>
-        </w:rPr>
-        <w:t xml:space="preserve"> à la Q2 et prenez en main le système en vous connectant en Wifi à son intranet.</w:t>
-      </w:r>
-    </w:p>
-    <w:p>
-      <w:pPr>
-        <w:ind w:left="708"/>
-        <w:jc w:val="both"/>
-        <w:rPr>
-          <w:i/>
-          <w:lang w:val="fr-FR"/>
-        </w:rPr>
-      </w:pPr>
-      <w:r>
-        <w:rPr>
-          <w:i/>
-          <w:lang w:val="fr-FR"/>
-        </w:rPr>
-        <w:t>SSID : PiWebcam</w:t>
-      </w:r>
-    </w:p>
-    <w:p>
-      <w:pPr>
-        <w:ind w:left="708"/>
-        <w:jc w:val="both"/>
-        <w:rPr>
-          <w:i/>
-          <w:lang w:val="fr-FR"/>
-        </w:rPr>
-      </w:pPr>
-      <w:r>
-        <w:rPr>
-          <w:i/>
-          <w:lang w:val="fr-FR"/>
-        </w:rPr>
-        <w:t>Mot de passe : mdppiwebcam</w:t>
-      </w:r>
-    </w:p>
-    <w:p>
-      <w:pPr>
-        <w:jc w:val="both"/>
-        <w:rPr>
-          <w:lang w:val="fr-FR"/>
-        </w:rPr>
-      </w:pPr>
-    </w:p>
-    <w:p>
-      <w:pPr>
-        <w:jc w:val="both"/>
-        <w:rPr>
-          <w:lang w:val="fr-FR"/>
-        </w:rPr>
-      </w:pPr>
-      <w:r>
-        <w:rPr>
-          <w:lang w:val="fr-FR"/>
-        </w:rPr>
-        <w:t>Ouvrer un navigateur et taper</w:t>
-      </w:r>
-      <w:r>
-        <w:rPr>
-          <w:lang w:val="fr-FR"/>
-        </w:rPr>
-        <w:t xml:space="preserve"> l'adresse suivante pour accé</w:t>
-      </w:r>
-      <w:r>
-        <w:rPr>
-          <w:lang w:val="fr-FR"/>
-        </w:rPr>
-        <w:t>der à son interface graphique</w:t>
-      </w:r>
-      <w:r>
-        <w:rPr>
-          <w:lang w:val="fr-FR"/>
-        </w:rPr>
-        <w:t>.</w:t>
-      </w:r>
-    </w:p>
-    <w:p>
-      <w:pPr>
-        <w:ind w:left="708"/>
-        <w:jc w:val="both"/>
-        <w:rPr>
-          <w:lang w:val="fr-FR"/>
-        </w:rPr>
-      </w:pPr>
-      <w:r>
-        <w:rPr>
-          <w:i/>
-          <w:lang w:val="fr-FR"/>
-        </w:rPr>
-        <w:t>192.168.3.1:8081</w:t>
-      </w:r>
-    </w:p>
-    <w:p>
-      <w:pPr>
-        <w:jc w:val="both"/>
-        <w:rPr>
-          <w:lang w:val="fr-FR"/>
-        </w:rPr>
-      </w:pPr>
-    </w:p>
-    <w:p>
-      <w:pPr>
-        <w:jc w:val="both"/>
-        <w:rPr>
-          <w:lang w:val="fr-FR"/>
-        </w:rPr>
-      </w:pPr>
-    </w:p>
-    <w:p>
-      <w:pPr>
-        <w:jc w:val="both"/>
-        <w:rPr>
-          <w:sz w:val="36"/>
-          <w:lang w:val="fr-FR"/>
-        </w:rPr>
-      </w:pPr>
-      <w:r>
-        <w:rPr>
-          <w:sz w:val="36"/>
-          <w:lang w:val="fr-FR"/>
-        </w:rPr>
-        <w:t>Commande en position d’un servomoteur</w:t>
-      </w:r>
-    </w:p>
-    <w:p>
-      <w:pPr>
-        <w:jc w:val="both"/>
-        <w:rPr>
-          <w:lang w:val="fr-FR"/>
-        </w:rPr>
-      </w:pPr>
-    </w:p>
-    <w:p>
-      <w:pPr>
-        <w:jc w:val="both"/>
-        <w:rPr>
-          <w:lang w:val="fr-FR"/>
-        </w:rPr>
-      </w:pPr>
-      <w:r>
-        <w:rPr>
-          <w:b/>
-          <w:lang w:val="fr-FR"/>
-        </w:rPr>
-        <w:t>Q6.</w:t>
-      </w:r>
-      <w:r>
-        <w:rPr>
-          <w:lang w:val="fr-FR"/>
-        </w:rPr>
-        <w:t xml:space="preserve"> </w:t>
-      </w:r>
-      <w:r>
-        <w:rPr>
-          <w:lang w:val="fr-FR"/>
-        </w:rPr>
-        <w:t xml:space="preserve">En vous inspirant du programme </w:t>
-      </w:r>
-      <w:r>
-        <w:rPr>
-          <w:i/>
-          <w:lang w:val="fr-FR"/>
-        </w:rPr>
-        <w:t>.ino</w:t>
-      </w:r>
-      <w:r>
-        <w:rPr>
-          <w:lang w:val="fr-FR"/>
-        </w:rPr>
-        <w:t xml:space="preserve"> présent dans le dossier </w:t>
-      </w:r>
-      <w:r>
-        <w:rPr>
-          <w:i/>
-          <w:lang w:val="fr-FR"/>
-        </w:rPr>
-        <w:t>/Arduino/config/ArduinoPWM</w:t>
-      </w:r>
-      <w:r>
-        <w:rPr>
-          <w:lang w:val="fr-FR"/>
-        </w:rPr>
-        <w:t xml:space="preserve"> qui configure le microcontrôleur, écrire un programme simple sous l’IDE Arduino qui permet de piloter la position angulaire d’un arbre de sortie d’un servomoteur par largeur d'impulsion. Vous pourrez vous aider de la bibliothèque Servo d’Arduino.</w:t>
-      </w:r>
-    </w:p>
-    <w:p>
-      <w:pPr>
-        <w:jc w:val="both"/>
-        <w:rPr>
-          <w:lang w:val="fr-FR"/>
-        </w:rPr>
-      </w:pPr>
-    </w:p>
-    <w:p>
-      <w:pPr>
-        <w:jc w:val="both"/>
-        <w:rPr>
-          <w:lang w:val="fr-FR"/>
-        </w:rPr>
-      </w:pPr>
-      <w:r>
-        <w:rPr>
-          <w:b/>
-          <w:lang w:val="fr-FR"/>
-        </w:rPr>
-        <w:t>Q7.</w:t>
-      </w:r>
-      <w:r>
-        <w:rPr>
-          <w:lang w:val="fr-FR"/>
-        </w:rPr>
-        <w:t xml:space="preserve"> À l’aide d’un oscilloscope, vérifier que la PWM généré est bien celle attendue et tracer à l’aide d’Excel un graphe présentant la valeur angulaire de l’arbre de sortie en fonction de la largeur d’impulsion du signal envoyé. Quelle est la nature de cette relation ? Existe-t-il des zones </w:t>
-      </w:r>
-      <w:r>
-        <w:rPr>
-          <w:lang w:val="fr-FR"/>
-        </w:rPr>
-        <w:t>mortes</w:t>
-      </w:r>
-      <w:r>
-        <w:rPr>
-          <w:lang w:val="fr-FR"/>
-        </w:rPr>
-        <w:t xml:space="preserve"> ?</w:t>
-      </w:r>
-    </w:p>
-    <w:p>
-      <w:pPr>
-        <w:jc w:val="both"/>
-        <w:rPr>
-          <w:lang w:val="fr-FR"/>
-        </w:rPr>
-      </w:pPr>
-    </w:p>
-    <w:p>
-      <w:pPr>
-        <w:jc w:val="both"/>
-        <w:rPr>
-          <w:lang w:val="fr-FR"/>
-        </w:rPr>
-      </w:pPr>
-      <w:r>
-        <w:rPr>
-          <w:b/>
-          <w:lang w:val="fr-FR"/>
-        </w:rPr>
-        <w:t>Q8.</w:t>
-      </w:r>
-      <w:r>
-        <w:rPr>
-          <w:lang w:val="fr-FR"/>
-        </w:rPr>
-        <w:t xml:space="preserve"> Quels phénomènes non désirés remarqués vous sur la commande des servomoteurs ? Ce</w:t>
-      </w:r>
-      <w:r>
-        <w:rPr>
-          <w:lang w:val="fr-FR"/>
-        </w:rPr>
-        <w:t>s</w:t>
-      </w:r>
-      <w:r>
-        <w:rPr>
-          <w:lang w:val="fr-FR"/>
-        </w:rPr>
-        <w:t xml:space="preserve"> phénomènes </w:t>
-      </w:r>
-      <w:r>
-        <w:rPr>
-          <w:lang w:val="fr-FR"/>
-        </w:rPr>
-        <w:t>sont</w:t>
-      </w:r>
-      <w:r>
-        <w:rPr>
-          <w:lang w:val="fr-FR"/>
-        </w:rPr>
-        <w:t xml:space="preserve"> particulièrement visible</w:t>
-      </w:r>
-      <w:r>
-        <w:rPr>
-          <w:lang w:val="fr-FR"/>
-        </w:rPr>
-        <w:t>s</w:t>
-      </w:r>
-      <w:r>
-        <w:rPr>
-          <w:lang w:val="fr-FR"/>
-        </w:rPr>
-        <w:t xml:space="preserve"> sur le système PiWebcam dans sa position de repos (position adopté au démarrage). D’après vous d’où peuvent-ils venir ?</w:t>
-      </w:r>
-    </w:p>
-    <w:p>
-      <w:pPr>
-        <w:jc w:val="both"/>
-        <w:rPr>
-          <w:lang w:val="fr-FR"/>
-        </w:rPr>
-      </w:pPr>
-    </w:p>
-    <w:p>
-      <w:pPr>
-        <w:jc w:val="both"/>
-        <w:rPr>
-          <w:lang w:val="fr-FR"/>
-        </w:rPr>
-      </w:pPr>
-    </w:p>
-    <w:p>
-      <w:pPr>
-        <w:jc w:val="both"/>
-        <w:rPr>
-          <w:sz w:val="36"/>
-          <w:lang w:val="fr-FR"/>
-        </w:rPr>
-      </w:pPr>
-      <w:r>
-        <w:rPr>
-          <w:sz w:val="36"/>
-          <w:lang w:val="fr-FR"/>
-        </w:rPr>
-        <w:t>Générer des pulses de largeur d’impulsion variable (PWM)</w:t>
-      </w:r>
-    </w:p>
-    <w:p>
-      <w:pPr>
-        <w:jc w:val="both"/>
-        <w:rPr>
-          <w:lang w:val="fr-FR"/>
-        </w:rPr>
-      </w:pPr>
-    </w:p>
-    <w:p>
-      <w:pPr>
-        <w:jc w:val="both"/>
-        <w:rPr>
-          <w:lang w:val="fr-FR"/>
-        </w:rPr>
-      </w:pPr>
-      <w:r>
-        <w:rPr>
-          <w:lang w:val="fr-FR"/>
-        </w:rPr>
-        <w:t>Pour supprimer les phénomènes constatés à la Q8, il est nécessaire de générer des signaux PWM sans utiliser la bibliothèque Servo d’Arduino.</w:t>
-      </w:r>
-    </w:p>
-    <w:p>
-      <w:pPr>
-        <w:jc w:val="both"/>
-        <w:rPr>
-          <w:lang w:val="fr-FR"/>
-        </w:rPr>
-      </w:pPr>
-    </w:p>
-    <w:p>
-      <w:pPr>
-        <w:jc w:val="both"/>
-        <w:rPr>
-          <w:lang w:val="fr-FR"/>
-        </w:rPr>
-      </w:pPr>
-      <w:r>
-        <w:rPr>
-          <w:b/>
-          <w:lang w:val="fr-FR"/>
-        </w:rPr>
-        <w:t>Q9.</w:t>
-      </w:r>
-      <w:r>
-        <w:rPr>
-          <w:lang w:val="fr-FR"/>
-        </w:rPr>
-        <w:t xml:space="preserve"> À partir des datasheets disponibles sur le microcontrôleur, expliquer brièvement comment peut-on générer une PWM à partir d’un Timer. Quels types de PWM existent-ils ?</w:t>
-      </w:r>
-    </w:p>
-    <w:p>
-      <w:pPr>
-        <w:jc w:val="both"/>
-        <w:rPr>
-          <w:lang w:val="fr-FR"/>
-        </w:rPr>
-      </w:pPr>
-    </w:p>
-    <w:p>
-      <w:pPr>
-        <w:jc w:val="both"/>
-        <w:rPr>
-          <w:lang w:val="fr-FR"/>
-        </w:rPr>
-      </w:pPr>
-      <w:r>
-        <w:rPr>
-          <w:b/>
-          <w:lang w:val="fr-FR"/>
-        </w:rPr>
-        <w:t>Q10.</w:t>
-      </w:r>
-      <w:r>
-        <w:rPr>
-          <w:lang w:val="fr-FR"/>
-        </w:rPr>
-        <w:t xml:space="preserve"> Vu les pins sur lesquels sont branchés les servomoteurs de la PiWebcam, quel Timer pouvons nous utiliser ? Quelle est sa résolution ? Sera-t-elle suffisante ? Justifier vos affirmations à l’aide de la datasheet des servomoteurs.</w:t>
-      </w:r>
-    </w:p>
-    <w:p>
-      <w:pPr>
-        <w:jc w:val="both"/>
-        <w:rPr>
-          <w:lang w:val="fr-FR"/>
-        </w:rPr>
-      </w:pPr>
-    </w:p>
-    <w:p>
-      <w:pPr>
-        <w:jc w:val="both"/>
-        <w:rPr>
-          <w:lang w:val="fr-FR"/>
-        </w:rPr>
-      </w:pPr>
-      <w:r>
-        <w:rPr>
-          <w:b/>
-          <w:lang w:val="fr-FR"/>
-        </w:rPr>
-        <w:t>Q11.</w:t>
-      </w:r>
-      <w:r>
-        <w:rPr>
-          <w:lang w:val="fr-FR"/>
-        </w:rPr>
-        <w:t xml:space="preserve"> Quels périodes doivent avoir les signaux PWM ?</w:t>
-      </w:r>
-    </w:p>
-    <w:p>
-      <w:pPr>
-        <w:jc w:val="both"/>
-        <w:rPr>
-          <w:lang w:val="fr-FR"/>
-        </w:rPr>
-      </w:pPr>
-    </w:p>
-    <w:p>
-      <w:pPr>
-        <w:jc w:val="both"/>
-        <w:rPr>
-          <w:lang w:val="fr-FR"/>
-        </w:rPr>
-      </w:pPr>
-      <w:r>
-        <w:rPr>
-          <w:b/>
-          <w:lang w:val="fr-FR"/>
-        </w:rPr>
-        <w:t>Q12.</w:t>
-      </w:r>
-      <w:r>
-        <w:rPr>
-          <w:lang w:val="fr-FR"/>
-        </w:rPr>
-        <w:t xml:space="preserve"> Quels registres permettent de configurer le Timer ? Même question concernant les signaux PWM ?</w:t>
-      </w:r>
-    </w:p>
-    <w:p>
-      <w:pPr>
-        <w:jc w:val="both"/>
-        <w:rPr>
-          <w:lang w:val="fr-FR"/>
-        </w:rPr>
-      </w:pPr>
-    </w:p>
-    <w:p>
-      <w:pPr>
-        <w:jc w:val="both"/>
-        <w:rPr>
-          <w:lang w:val="fr-FR"/>
-        </w:rPr>
-      </w:pPr>
-      <w:r>
-        <w:rPr>
-          <w:lang w:val="fr-FR"/>
-        </w:rPr>
-        <w:t xml:space="preserve">Nous souhaitons mettre en </w:t>
-      </w:r>
-      <w:r>
-        <w:rPr>
-          <w:lang w:val="fr-FR"/>
-        </w:rPr>
-        <w:t>œuvre</w:t>
-      </w:r>
-      <w:r>
-        <w:rPr>
-          <w:lang w:val="fr-FR"/>
-        </w:rPr>
-        <w:t xml:space="preserve"> un signal Fast PWM 16bit utilisant le Timer 1 sur le pin D9 du microco</w:t>
-      </w:r>
-      <w:r>
-        <w:rPr>
-          <w:lang w:val="fr-FR"/>
-        </w:rPr>
-        <w:t>ntrôleur, afin de commander le S</w:t>
-      </w:r>
-      <w:r>
-        <w:rPr>
-          <w:lang w:val="fr-FR"/>
-        </w:rPr>
-        <w:t>ervo HS-5565 Assurant la rotation autour de l'axe de roulis.</w:t>
+        <w:t>ssurant la rotation autour de l'axe de roulis.</w:t>
       </w:r>
     </w:p>
     <w:p>
@@ -1307,27 +1319,14 @@
     <w:r>
       <w:t xml:space="preserve"> </w:t>
     </w:r>
-    <w:r>
-      <w:fldChar w:fldCharType="begin"/>
-    </w:r>
-    <w:r>
-      <w:instrText xml:space="preserve"> NUMPAGES </w:instrText>
-    </w:r>
-    <w:r>
-      <w:fldChar w:fldCharType="separate"/>
-    </w:r>
-    <w:r>
-      <w:rPr>
-        <w:noProof/>
-      </w:rPr>
-      <w:t>1</w:t>
-    </w:r>
-    <w:r>
-      <w:rPr>
-        <w:noProof/>
-      </w:rPr>
-      <w:fldChar w:fldCharType="end"/>
-    </w:r>
+    <w:fldSimple w:instr=" NUMPAGES ">
+      <w:r>
+        <w:rPr>
+          <w:noProof/>
+        </w:rPr>
+        <w:t>2</w:t>
+      </w:r>
+    </w:fldSimple>
   </w:p>
   <w:p>
     <w:pPr>

--- a/Ressources/PiWebcam_ExploitationPedagogique.docx
+++ b/Ressources/PiWebcam_ExploitationPedagogique.docx
@@ -242,7 +242,13 @@
         <w:t>Approche globale</w:t>
       </w:r>
     </w:p>
-    <w:p/>
+    <w:p>
+      <w:pPr>
+        <w:rPr>
+          <w:lang w:val="fr-FR"/>
+        </w:rPr>
+      </w:pPr>
+    </w:p>
     <w:p>
       <w:pPr>
         <w:jc w:val="both"/>
@@ -339,7 +345,7 @@
         <w:rPr>
           <w:lang w:val="fr-FR"/>
         </w:rPr>
-        <w:t xml:space="preserve"> (1,8VA et 72VA</w:t>
+        <w:t xml:space="preserve"> (1,8W et 72W</w:t>
       </w:r>
       <w:r>
         <w:rPr>
@@ -359,6 +365,8 @@
         </w:rPr>
         <w:t>votre résultat à l’enseignant pour qu’il puisse le valider votre choix.</w:t>
       </w:r>
+      <w:bookmarkStart w:id="0" w:name="_GoBack"/>
+      <w:bookmarkEnd w:id="0"/>
     </w:p>
     <w:p>
       <w:pPr>
@@ -1035,8 +1043,6 @@
         </w:rPr>
         <w:t>ervo HS-5565 a</w:t>
       </w:r>
-      <w:bookmarkStart w:id="0" w:name="_GoBack"/>
-      <w:bookmarkEnd w:id="0"/>
       <w:r>
         <w:rPr>
           <w:lang w:val="fr-FR"/>
@@ -1319,14 +1325,27 @@
     <w:r>
       <w:t xml:space="preserve"> </w:t>
     </w:r>
-    <w:fldSimple w:instr=" NUMPAGES ">
-      <w:r>
-        <w:rPr>
-          <w:noProof/>
-        </w:rPr>
-        <w:t>2</w:t>
-      </w:r>
-    </w:fldSimple>
+    <w:r>
+      <w:fldChar w:fldCharType="begin"/>
+    </w:r>
+    <w:r>
+      <w:instrText xml:space="preserve"> NUMPAGES </w:instrText>
+    </w:r>
+    <w:r>
+      <w:fldChar w:fldCharType="separate"/>
+    </w:r>
+    <w:r>
+      <w:rPr>
+        <w:noProof/>
+      </w:rPr>
+      <w:t>1</w:t>
+    </w:r>
+    <w:r>
+      <w:rPr>
+        <w:noProof/>
+      </w:rPr>
+      <w:fldChar w:fldCharType="end"/>
+    </w:r>
   </w:p>
   <w:p>
     <w:pPr>

--- a/Ressources/PiWebcam_ExploitationPedagogique.docx
+++ b/Ressources/PiWebcam_ExploitationPedagogique.docx
@@ -11,6 +11,8 @@
           <w:lang w:val="fr-FR"/>
         </w:rPr>
       </w:pPr>
+      <w:bookmarkStart w:id="0" w:name="_GoBack"/>
+      <w:bookmarkEnd w:id="0"/>
       <w:r>
         <w:rPr>
           <w:b/>
@@ -43,22 +45,30 @@
           <w:lang w:val="fr-FR"/>
         </w:rPr>
       </w:pPr>
+    </w:p>
+    <w:p>
+      <w:pPr>
+        <w:jc w:val="both"/>
+        <w:rPr>
+          <w:lang w:val="fr-FR"/>
+        </w:rPr>
+      </w:pPr>
       <w:r>
         <w:rPr>
           <w:noProof/>
           <w:lang w:val="fr-FR"/>
         </w:rPr>
         <w:drawing>
-          <wp:anchor distT="0" distB="0" distL="114300" distR="114300" simplePos="0" relativeHeight="251658240" behindDoc="0" locked="0" layoutInCell="1" allowOverlap="1" wp14:anchorId="5852EC9E" wp14:editId="62F6CBA7">
+          <wp:anchor distT="0" distB="0" distL="114300" distR="114300" simplePos="0" relativeHeight="251658240" behindDoc="0" locked="0" layoutInCell="1" allowOverlap="1" wp14:anchorId="5852EC9E" wp14:editId="662A98BB">
             <wp:simplePos x="0" y="0"/>
             <wp:positionH relativeFrom="margin">
-              <wp:posOffset>3086100</wp:posOffset>
+              <wp:posOffset>3440430</wp:posOffset>
             </wp:positionH>
             <wp:positionV relativeFrom="margin">
               <wp:posOffset>914400</wp:posOffset>
             </wp:positionV>
-            <wp:extent cx="2712720" cy="4265295"/>
-            <wp:effectExtent l="0" t="0" r="5080" b="1905"/>
+            <wp:extent cx="2616835" cy="4114800"/>
+            <wp:effectExtent l="0" t="0" r="0" b="0"/>
             <wp:wrapSquare wrapText="bothSides"/>
             <wp:docPr id="1" name="Image 1" descr="Macintosh SSD:Users:Olivier:GitHub:PiWebcam:Ressources:Images:axes.png"/>
             <wp:cNvGraphicFramePr>
@@ -89,7 +99,7 @@
                   <pic:spPr bwMode="auto">
                     <a:xfrm>
                       <a:off x="0" y="0"/>
-                      <a:ext cx="2712720" cy="4265295"/>
+                      <a:ext cx="2616835" cy="4114800"/>
                     </a:xfrm>
                     <a:prstGeom prst="rect">
                       <a:avLst/>
@@ -151,7 +161,21 @@
           <w:i/>
           <w:lang w:val="fr-FR"/>
         </w:rPr>
-        <w:t>“Piloter une webcam à distance en commandant sa direction et son zoom à l’aide d’un serveur embarqué.”</w:t>
+        <w:t>“Piloter une web</w:t>
+      </w:r>
+      <w:r>
+        <w:rPr>
+          <w:i/>
+          <w:lang w:val="fr-FR"/>
+        </w:rPr>
+        <w:t xml:space="preserve">cam à distance en commandant son orientation </w:t>
+      </w:r>
+      <w:r>
+        <w:rPr>
+          <w:i/>
+          <w:lang w:val="fr-FR"/>
+        </w:rPr>
+        <w:t>et son zoom à l’aide d’un serveur embarqué.”</w:t>
       </w:r>
     </w:p>
     <w:p>
@@ -183,17 +207,31 @@
           <w:lang w:val="fr-FR"/>
         </w:rPr>
       </w:pPr>
-      <w:r>
-        <w:rPr>
-          <w:lang w:val="fr-FR"/>
-        </w:rPr>
-        <w:t xml:space="preserve">Nous explorerons durant ce TP le fonctionnement​ d’un servomoteur usuel et la mise en </w:t>
-      </w:r>
-      <w:r>
-        <w:rPr>
-          <w:lang w:val="fr-FR"/>
-        </w:rPr>
-        <w:t xml:space="preserve">œuvre </w:t>
+    </w:p>
+    <w:p>
+      <w:pPr>
+        <w:jc w:val="both"/>
+        <w:rPr>
+          <w:lang w:val="fr-FR"/>
+        </w:rPr>
+      </w:pPr>
+      <w:r>
+        <w:rPr>
+          <w:lang w:val="fr-FR"/>
+        </w:rPr>
+        <w:t xml:space="preserve">Nous explorerons durant ce TP le fonctionnement​ d’un servomoteur usuel et la </w:t>
+      </w:r>
+      <w:r>
+        <w:rPr>
+          <w:lang w:val="fr-FR"/>
+        </w:rPr>
+        <w:t>génération</w:t>
+      </w:r>
+      <w:r>
+        <w:rPr>
+          <w:lang w:val="fr-FR"/>
+        </w:rPr>
+        <w:t xml:space="preserve"> </w:t>
       </w:r>
       <w:r>
         <w:rPr>
@@ -201,6 +239,48 @@
         </w:rPr>
         <w:t>de ses signaux de commande.</w:t>
       </w:r>
+      <w:r>
+        <w:rPr>
+          <w:lang w:val="fr-FR"/>
+        </w:rPr>
+        <w:t xml:space="preserve"> Nous mettrons en œuvre une PWM hardware en manipulant les r</w:t>
+      </w:r>
+      <w:r>
+        <w:rPr>
+          <w:lang w:val="fr-FR"/>
+        </w:rPr>
+        <w:t>egistres spécifiques à l’Atmega</w:t>
+      </w:r>
+      <w:r>
+        <w:rPr>
+          <w:lang w:val="fr-FR"/>
+        </w:rPr>
+        <w:t>32U4.</w:t>
+      </w:r>
+    </w:p>
+    <w:p>
+      <w:pPr>
+        <w:jc w:val="both"/>
+        <w:rPr>
+          <w:lang w:val="fr-FR"/>
+        </w:rPr>
+      </w:pPr>
+    </w:p>
+    <w:p>
+      <w:pPr>
+        <w:jc w:val="both"/>
+        <w:rPr>
+          <w:lang w:val="fr-FR"/>
+        </w:rPr>
+      </w:pPr>
+    </w:p>
+    <w:p>
+      <w:pPr>
+        <w:jc w:val="both"/>
+        <w:rPr>
+          <w:lang w:val="fr-FR"/>
+        </w:rPr>
+      </w:pPr>
     </w:p>
     <w:p>
       <w:pPr>
@@ -239,6 +319,13 @@
           <w:sz w:val="36"/>
           <w:lang w:val="fr-FR"/>
         </w:rPr>
+        <w:t xml:space="preserve">1. </w:t>
+      </w:r>
+      <w:r>
+        <w:rPr>
+          <w:sz w:val="36"/>
+          <w:lang w:val="fr-FR"/>
+        </w:rPr>
         <w:t>Approche globale</w:t>
       </w:r>
     </w:p>
@@ -302,38 +389,146 @@
       </w:r>
       <w:r>
         <w:rPr>
-          <w:lang w:val="fr-FR"/>
-        </w:rPr>
-        <w:t xml:space="preserve"> Établir un tableau récapitulatif des puissances électriques consommés par les différents sous-systèmes de la PiWebcam.</w:t>
-      </w:r>
-    </w:p>
-    <w:p>
-      <w:pPr>
-        <w:jc w:val="both"/>
-        <w:rPr>
-          <w:lang w:val="fr-FR"/>
-        </w:rPr>
-      </w:pPr>
-    </w:p>
-    <w:p>
-      <w:pPr>
-        <w:jc w:val="both"/>
-        <w:rPr>
-          <w:lang w:val="fr-FR"/>
-        </w:rPr>
-      </w:pPr>
-      <w:r>
-        <w:rPr>
-          <w:b/>
-          <w:lang w:val="fr-FR"/>
-        </w:rPr>
-        <w:t>Q2.</w:t>
-      </w:r>
-      <w:r>
-        <w:rPr>
-          <w:lang w:val="fr-FR"/>
-        </w:rPr>
-        <w:t xml:space="preserve"> Deux adaptateurs secteurs vous sont proposé</w:t>
+          <w:b/>
+          <w:lang w:val="fr-FR"/>
+        </w:rPr>
+        <w:t>1.</w:t>
+      </w:r>
+      <w:r>
+        <w:rPr>
+          <w:lang w:val="fr-FR"/>
+        </w:rPr>
+        <w:t xml:space="preserve"> Établir un tableau récapitulatif des puissances électriques consommés par les différen</w:t>
+      </w:r>
+      <w:r>
+        <w:rPr>
+          <w:lang w:val="fr-FR"/>
+        </w:rPr>
+        <w:t>ts sous-systèmes de la PiWebcam :</w:t>
+      </w:r>
+    </w:p>
+    <w:p>
+      <w:pPr>
+        <w:pStyle w:val="Paragraphedeliste"/>
+        <w:numPr>
+          <w:ilvl w:val="0"/>
+          <w:numId w:val="2"/>
+        </w:numPr>
+        <w:jc w:val="both"/>
+        <w:rPr>
+          <w:lang w:val="fr-FR"/>
+        </w:rPr>
+      </w:pPr>
+      <w:r>
+        <w:rPr>
+          <w:lang w:val="fr-FR"/>
+        </w:rPr>
+        <w:t>Servomoteurs (alimenté en 5V, 7V)</w:t>
+      </w:r>
+      <w:r>
+        <w:rPr>
+          <w:lang w:val="fr-FR"/>
+        </w:rPr>
+        <w:t> ;</w:t>
+      </w:r>
+    </w:p>
+    <w:p>
+      <w:pPr>
+        <w:pStyle w:val="Paragraphedeliste"/>
+        <w:numPr>
+          <w:ilvl w:val="0"/>
+          <w:numId w:val="2"/>
+        </w:numPr>
+        <w:jc w:val="both"/>
+        <w:rPr>
+          <w:lang w:val="fr-FR"/>
+        </w:rPr>
+      </w:pPr>
+      <w:r>
+        <w:rPr>
+          <w:lang w:val="fr-FR"/>
+        </w:rPr>
+        <w:t>Ras</w:t>
+      </w:r>
+      <w:r>
+        <w:rPr>
+          <w:lang w:val="fr-FR"/>
+        </w:rPr>
+        <w:t>pberry ;</w:t>
+      </w:r>
+    </w:p>
+    <w:p>
+      <w:pPr>
+        <w:pStyle w:val="Paragraphedeliste"/>
+        <w:numPr>
+          <w:ilvl w:val="0"/>
+          <w:numId w:val="2"/>
+        </w:numPr>
+        <w:jc w:val="both"/>
+        <w:rPr>
+          <w:lang w:val="fr-FR"/>
+        </w:rPr>
+      </w:pPr>
+      <w:r>
+        <w:rPr>
+          <w:lang w:val="fr-FR"/>
+        </w:rPr>
+        <w:t xml:space="preserve">microcontrôleur. </w:t>
+      </w:r>
+    </w:p>
+    <w:p>
+      <w:pPr>
+        <w:jc w:val="both"/>
+        <w:rPr>
+          <w:lang w:val="fr-FR"/>
+        </w:rPr>
+      </w:pPr>
+    </w:p>
+    <w:p>
+      <w:pPr>
+        <w:jc w:val="both"/>
+        <w:rPr>
+          <w:lang w:val="fr-FR"/>
+        </w:rPr>
+      </w:pPr>
+      <w:r>
+        <w:rPr>
+          <w:b/>
+          <w:lang w:val="fr-FR"/>
+        </w:rPr>
+        <w:t>Q</w:t>
+      </w:r>
+      <w:r>
+        <w:rPr>
+          <w:b/>
+          <w:lang w:val="fr-FR"/>
+        </w:rPr>
+        <w:t>1.</w:t>
+      </w:r>
+      <w:r>
+        <w:rPr>
+          <w:b/>
+          <w:lang w:val="fr-FR"/>
+        </w:rPr>
+        <w:t>2.</w:t>
+      </w:r>
+      <w:r>
+        <w:rPr>
+          <w:lang w:val="fr-FR"/>
+        </w:rPr>
+        <w:t xml:space="preserve"> </w:t>
+      </w:r>
+      <w:r>
+        <w:rPr>
+          <w:lang w:val="fr-FR"/>
+        </w:rPr>
+        <w:t>Trois</w:t>
+      </w:r>
+      <w:r>
+        <w:rPr>
+          <w:lang w:val="fr-FR"/>
+        </w:rPr>
+        <w:t xml:space="preserve"> adaptateurs secteurs vous sont proposé</w:t>
       </w:r>
       <w:r>
         <w:rPr>
@@ -345,7 +540,19 @@
         <w:rPr>
           <w:lang w:val="fr-FR"/>
         </w:rPr>
-        <w:t xml:space="preserve"> (1,8W et 72W</w:t>
+        <w:t xml:space="preserve"> (1,8W</w:t>
+      </w:r>
+      <w:r>
+        <w:rPr>
+          <w:lang w:val="fr-FR"/>
+        </w:rPr>
+        <w:t>, 30W</w:t>
+      </w:r>
+      <w:r>
+        <w:rPr>
+          <w:lang w:val="fr-FR"/>
+        </w:rPr>
+        <w:t xml:space="preserve"> et 72W</w:t>
       </w:r>
       <w:r>
         <w:rPr>
@@ -365,30 +572,42 @@
         </w:rPr>
         <w:t>votre résultat à l’enseignant pour qu’il puisse le valider votre choix.</w:t>
       </w:r>
-      <w:bookmarkStart w:id="0" w:name="_GoBack"/>
-      <w:bookmarkEnd w:id="0"/>
-    </w:p>
-    <w:p>
-      <w:pPr>
-        <w:jc w:val="both"/>
-        <w:rPr>
-          <w:lang w:val="fr-FR"/>
-        </w:rPr>
-      </w:pPr>
-    </w:p>
-    <w:p>
-      <w:pPr>
-        <w:jc w:val="both"/>
-        <w:rPr>
-          <w:lang w:val="fr-FR"/>
-        </w:rPr>
-      </w:pPr>
-      <w:r>
-        <w:rPr>
-          <w:b/>
-          <w:lang w:val="fr-FR"/>
-        </w:rPr>
-        <w:t>Q3.</w:t>
+    </w:p>
+    <w:p>
+      <w:pPr>
+        <w:jc w:val="both"/>
+        <w:rPr>
+          <w:lang w:val="fr-FR"/>
+        </w:rPr>
+      </w:pPr>
+    </w:p>
+    <w:p>
+      <w:pPr>
+        <w:jc w:val="both"/>
+        <w:rPr>
+          <w:lang w:val="fr-FR"/>
+        </w:rPr>
+      </w:pPr>
+      <w:r>
+        <w:rPr>
+          <w:b/>
+          <w:lang w:val="fr-FR"/>
+        </w:rPr>
+        <w:t>Q</w:t>
+      </w:r>
+      <w:r>
+        <w:rPr>
+          <w:b/>
+          <w:lang w:val="fr-FR"/>
+        </w:rPr>
+        <w:t>1.</w:t>
+      </w:r>
+      <w:r>
+        <w:rPr>
+          <w:b/>
+          <w:lang w:val="fr-FR"/>
+        </w:rPr>
+        <w:t>3.</w:t>
       </w:r>
       <w:r>
         <w:rPr>
@@ -429,7 +648,21 @@
           <w:b/>
           <w:lang w:val="fr-FR"/>
         </w:rPr>
-        <w:t>Q4.</w:t>
+        <w:t>Q</w:t>
+      </w:r>
+      <w:r>
+        <w:rPr>
+          <w:b/>
+          <w:lang w:val="fr-FR"/>
+        </w:rPr>
+        <w:t>1.</w:t>
+      </w:r>
+      <w:r>
+        <w:rPr>
+          <w:b/>
+          <w:lang w:val="fr-FR"/>
+        </w:rPr>
+        <w:t>4.</w:t>
       </w:r>
       <w:r>
         <w:rPr>
@@ -458,7 +691,21 @@
           <w:b/>
           <w:lang w:val="fr-FR"/>
         </w:rPr>
-        <w:t>Q5.</w:t>
+        <w:t>Q</w:t>
+      </w:r>
+      <w:r>
+        <w:rPr>
+          <w:b/>
+          <w:lang w:val="fr-FR"/>
+        </w:rPr>
+        <w:t>1.</w:t>
+      </w:r>
+      <w:r>
+        <w:rPr>
+          <w:b/>
+          <w:lang w:val="fr-FR"/>
+        </w:rPr>
+        <w:t>5.</w:t>
       </w:r>
       <w:r>
         <w:rPr>
@@ -470,48 +717,132 @@
         <w:rPr>
           <w:lang w:val="fr-FR"/>
         </w:rPr>
+        <w:t>Les servomoteurs sont-ils comman</w:t>
+      </w:r>
+      <w:r>
+        <w:rPr>
+          <w:lang w:val="fr-FR"/>
+        </w:rPr>
+        <w:t xml:space="preserve">dés en position et/ou vitesse ? </w:t>
+      </w:r>
+      <w:r>
+        <w:rPr>
+          <w:lang w:val="fr-FR"/>
+        </w:rPr>
         <w:t>Quelles</w:t>
       </w:r>
       <w:r>
         <w:rPr>
           <w:lang w:val="fr-FR"/>
         </w:rPr>
-        <w:t xml:space="preserve"> sont les grandeurs physiques qui commandent les servomoteurs ? Les servomoteurs sont-ils commandés en position et/ou vitesse ? Expliquer leur fonctionnement.</w:t>
-      </w:r>
-    </w:p>
-    <w:p>
-      <w:pPr>
-        <w:jc w:val="both"/>
-        <w:rPr>
-          <w:lang w:val="fr-FR"/>
-        </w:rPr>
-      </w:pPr>
-    </w:p>
-    <w:p>
-      <w:pPr>
-        <w:rPr>
-          <w:lang w:val="fr-FR"/>
-        </w:rPr>
-      </w:pPr>
-      <w:r>
-        <w:rPr>
-          <w:lang w:val="fr-FR"/>
-        </w:rPr>
-        <w:br w:type="page"/>
-      </w:r>
-    </w:p>
-    <w:p>
-      <w:pPr>
-        <w:jc w:val="both"/>
-        <w:rPr>
-          <w:lang w:val="fr-FR"/>
-        </w:rPr>
-      </w:pPr>
-      <w:r>
-        <w:rPr>
-          <w:lang w:val="fr-FR"/>
-        </w:rPr>
-        <w:lastRenderedPageBreak/>
+        <w:t xml:space="preserve"> grandeurs physiques</w:t>
+      </w:r>
+      <w:r>
+        <w:rPr>
+          <w:lang w:val="fr-FR"/>
+        </w:rPr>
+        <w:t xml:space="preserve"> les commandent</w:t>
+      </w:r>
+      <w:r>
+        <w:rPr>
+          <w:lang w:val="fr-FR"/>
+        </w:rPr>
+        <w:t xml:space="preserve"> </w:t>
+      </w:r>
+      <w:r>
+        <w:rPr>
+          <w:lang w:val="fr-FR"/>
+        </w:rPr>
+        <w:t>?</w:t>
+      </w:r>
+    </w:p>
+    <w:p>
+      <w:pPr>
+        <w:pStyle w:val="Paragraphedeliste"/>
+        <w:numPr>
+          <w:ilvl w:val="0"/>
+          <w:numId w:val="2"/>
+        </w:numPr>
+        <w:jc w:val="both"/>
+        <w:rPr>
+          <w:lang w:val="fr-FR"/>
+        </w:rPr>
+      </w:pPr>
+      <w:r>
+        <w:rPr>
+          <w:lang w:val="fr-FR"/>
+        </w:rPr>
+        <w:t>Tension</w:t>
+      </w:r>
+      <w:r>
+        <w:rPr>
+          <w:lang w:val="fr-FR"/>
+        </w:rPr>
+        <w:t> ;</w:t>
+      </w:r>
+    </w:p>
+    <w:p>
+      <w:pPr>
+        <w:pStyle w:val="Paragraphedeliste"/>
+        <w:numPr>
+          <w:ilvl w:val="0"/>
+          <w:numId w:val="2"/>
+        </w:numPr>
+        <w:jc w:val="both"/>
+        <w:rPr>
+          <w:lang w:val="fr-FR"/>
+        </w:rPr>
+      </w:pPr>
+      <w:r>
+        <w:rPr>
+          <w:lang w:val="fr-FR"/>
+        </w:rPr>
+        <w:t>Courant ;</w:t>
+      </w:r>
+    </w:p>
+    <w:p>
+      <w:pPr>
+        <w:pStyle w:val="Paragraphedeliste"/>
+        <w:numPr>
+          <w:ilvl w:val="0"/>
+          <w:numId w:val="2"/>
+        </w:numPr>
+        <w:jc w:val="both"/>
+        <w:rPr>
+          <w:lang w:val="fr-FR"/>
+        </w:rPr>
+      </w:pPr>
+      <w:r>
+        <w:rPr>
+          <w:lang w:val="fr-FR"/>
+        </w:rPr>
+        <w:t>Autres (précisez</w:t>
+      </w:r>
+      <w:r>
+        <w:rPr>
+          <w:lang w:val="fr-FR"/>
+        </w:rPr>
+        <w:t>…)</w:t>
+      </w:r>
+    </w:p>
+    <w:p>
+      <w:pPr>
+        <w:jc w:val="both"/>
+        <w:rPr>
+          <w:lang w:val="fr-FR"/>
+        </w:rPr>
+      </w:pPr>
+    </w:p>
+    <w:p>
+      <w:pPr>
+        <w:rPr>
+          <w:lang w:val="fr-FR"/>
+        </w:rPr>
+      </w:pPr>
+      <w:r>
+        <w:rPr>
+          <w:lang w:val="fr-FR"/>
+        </w:rPr>
         <w:t>À présent, alimentez le système avec l’adaptateur retenu et valid</w:t>
       </w:r>
       <w:r>
@@ -580,7 +911,37 @@
         <w:rPr>
           <w:lang w:val="fr-FR"/>
         </w:rPr>
-        <w:t>Ouvrer un navigateur et taper</w:t>
+        <w:t xml:space="preserve">Attendre deux bonnes minutes que </w:t>
+      </w:r>
+      <w:r>
+        <w:rPr>
+          <w:lang w:val="fr-FR"/>
+        </w:rPr>
+        <w:t>les processus de la Raspberry (m</w:t>
+      </w:r>
+      <w:r>
+        <w:rPr>
+          <w:lang w:val="fr-FR"/>
+        </w:rPr>
+        <w:t>ise en route du serveur web, streaming de la webcam…) s’</w:t>
+      </w:r>
+      <w:r>
+        <w:rPr>
+          <w:lang w:val="fr-FR"/>
+        </w:rPr>
+        <w:t>exécutent</w:t>
+      </w:r>
+      <w:r>
+        <w:rPr>
+          <w:lang w:val="fr-FR"/>
+        </w:rPr>
+        <w:t xml:space="preserve"> correctement puis ouvrir</w:t>
+      </w:r>
+      <w:r>
+        <w:rPr>
+          <w:lang w:val="fr-FR"/>
+        </w:rPr>
+        <w:t xml:space="preserve"> un navigateur et taper</w:t>
       </w:r>
       <w:r>
         <w:rPr>
@@ -632,6 +993,55 @@
           <w:lang w:val="fr-FR"/>
         </w:rPr>
       </w:pPr>
+      <w:r>
+        <w:rPr>
+          <w:lang w:val="fr-FR"/>
+        </w:rPr>
+        <w:t>Manipuler le système via cette interface pour le prendre en main.</w:t>
+      </w:r>
+    </w:p>
+    <w:p>
+      <w:pPr>
+        <w:jc w:val="both"/>
+        <w:rPr>
+          <w:lang w:val="fr-FR"/>
+        </w:rPr>
+      </w:pPr>
+    </w:p>
+    <w:p>
+      <w:pPr>
+        <w:jc w:val="both"/>
+        <w:rPr>
+          <w:b/>
+          <w:i/>
+          <w:lang w:val="fr-FR"/>
+        </w:rPr>
+      </w:pPr>
+      <w:r>
+        <w:rPr>
+          <w:b/>
+          <w:i/>
+          <w:u w:val="single"/>
+          <w:lang w:val="fr-FR"/>
+        </w:rPr>
+        <w:t>Attention :</w:t>
+      </w:r>
+      <w:r>
+        <w:rPr>
+          <w:b/>
+          <w:i/>
+          <w:lang w:val="fr-FR"/>
+        </w:rPr>
+        <w:t xml:space="preserve"> L’extinction de la PiWebcam se fait via l’interface graphique. Ce n’est qu’une fois la LED verte de la Raspberry éteinte que vous pouvez retirer l’alimentation.</w:t>
+      </w:r>
+    </w:p>
+    <w:p>
+      <w:pPr>
+        <w:jc w:val="both"/>
+        <w:rPr>
+          <w:lang w:val="fr-FR"/>
+        </w:rPr>
+      </w:pPr>
     </w:p>
     <w:p>
       <w:pPr>
@@ -646,6 +1056,13 @@
           <w:sz w:val="36"/>
           <w:lang w:val="fr-FR"/>
         </w:rPr>
+        <w:t xml:space="preserve">2. </w:t>
+      </w:r>
+      <w:r>
+        <w:rPr>
+          <w:sz w:val="36"/>
+          <w:lang w:val="fr-FR"/>
+        </w:rPr>
         <w:t>Commande en position d’un servomoteur</w:t>
       </w:r>
     </w:p>
@@ -669,7 +1086,21 @@
           <w:b/>
           <w:lang w:val="fr-FR"/>
         </w:rPr>
-        <w:t>Q6.</w:t>
+        <w:t>Q</w:t>
+      </w:r>
+      <w:r>
+        <w:rPr>
+          <w:b/>
+          <w:lang w:val="fr-FR"/>
+        </w:rPr>
+        <w:t>2.1</w:t>
+      </w:r>
+      <w:r>
+        <w:rPr>
+          <w:b/>
+          <w:lang w:val="fr-FR"/>
+        </w:rPr>
+        <w:t>.</w:t>
       </w:r>
       <w:r>
         <w:rPr>
@@ -707,36 +1138,141 @@
         <w:rPr>
           <w:lang w:val="fr-FR"/>
         </w:rPr>
-        <w:t xml:space="preserve"> qui configure le microcontrôleur, écrire un programme simple sous l’IDE Arduino qui permet de piloter la position angulaire d’un arbre de sortie d’un servomoteur par largeur d'impulsion. Vous pourrez vous aider de la bibliothèque Servo d’Arduino.</w:t>
-      </w:r>
-    </w:p>
-    <w:p>
-      <w:pPr>
-        <w:jc w:val="both"/>
-        <w:rPr>
-          <w:lang w:val="fr-FR"/>
-        </w:rPr>
-      </w:pPr>
-    </w:p>
-    <w:p>
-      <w:pPr>
-        <w:jc w:val="both"/>
-        <w:rPr>
-          <w:lang w:val="fr-FR"/>
-        </w:rPr>
-      </w:pPr>
-      <w:r>
-        <w:rPr>
-          <w:b/>
-          <w:lang w:val="fr-FR"/>
-        </w:rPr>
-        <w:t>Q7.</w:t>
-      </w:r>
-      <w:r>
-        <w:rPr>
-          <w:lang w:val="fr-FR"/>
-        </w:rPr>
-        <w:t xml:space="preserve"> À l’aide d’un oscilloscope, vérifier que la PWM généré est bien celle attendue et tracer à l’aide d’Excel un graphe présentant la valeur angulaire de l’arbre de sortie en fonction de la largeur d’impulsion du signal envoyé. Quelle est la nature de cette relation ? Existe-t-il des zones </w:t>
+        <w:t xml:space="preserve"> qui configure le microcontrôleur, écrire un programme simple sous l’IDE Arduino qui permet de piloter la position angulaire </w:t>
+      </w:r>
+      <w:r>
+        <w:rPr>
+          <w:lang w:val="fr-FR"/>
+        </w:rPr>
+        <w:t>de l’arbre de sortie du</w:t>
+      </w:r>
+      <w:r>
+        <w:rPr>
+          <w:lang w:val="fr-FR"/>
+        </w:rPr>
+        <w:t xml:space="preserve"> servomoteur</w:t>
+      </w:r>
+      <w:r>
+        <w:rPr>
+          <w:lang w:val="fr-FR"/>
+        </w:rPr>
+        <w:t xml:space="preserve"> Roulis (</w:t>
+      </w:r>
+      <w:r>
+        <w:rPr>
+          <w:lang w:val="fr-FR"/>
+        </w:rPr>
+        <w:t xml:space="preserve">pin </w:t>
+      </w:r>
+      <w:r>
+        <w:rPr>
+          <w:lang w:val="fr-FR"/>
+        </w:rPr>
+        <w:t>D10)</w:t>
+      </w:r>
+      <w:r>
+        <w:rPr>
+          <w:lang w:val="fr-FR"/>
+        </w:rPr>
+        <w:t xml:space="preserve"> par largeur d'impulsion. </w:t>
+      </w:r>
+      <w:r>
+        <w:rPr>
+          <w:i/>
+          <w:lang w:val="fr-FR"/>
+        </w:rPr>
+        <w:t>Vous pourrez vous aider de la bibliothèque Servo d’Arduino.</w:t>
+      </w:r>
+    </w:p>
+    <w:p>
+      <w:pPr>
+        <w:jc w:val="both"/>
+        <w:rPr>
+          <w:lang w:val="fr-FR"/>
+        </w:rPr>
+      </w:pPr>
+    </w:p>
+    <w:p>
+      <w:pPr>
+        <w:jc w:val="both"/>
+        <w:rPr>
+          <w:lang w:val="fr-FR"/>
+        </w:rPr>
+      </w:pPr>
+      <w:r>
+        <w:rPr>
+          <w:b/>
+          <w:lang w:val="fr-FR"/>
+        </w:rPr>
+        <w:t>Q</w:t>
+      </w:r>
+      <w:r>
+        <w:rPr>
+          <w:b/>
+          <w:lang w:val="fr-FR"/>
+        </w:rPr>
+        <w:t>2.2</w:t>
+      </w:r>
+      <w:r>
+        <w:rPr>
+          <w:b/>
+          <w:lang w:val="fr-FR"/>
+        </w:rPr>
+        <w:t>.</w:t>
+      </w:r>
+      <w:r>
+        <w:rPr>
+          <w:lang w:val="fr-FR"/>
+        </w:rPr>
+        <w:t xml:space="preserve"> À l’aide d’un oscilloscope, vérifier que la PWM généré</w:t>
+      </w:r>
+      <w:r>
+        <w:rPr>
+          <w:lang w:val="fr-FR"/>
+        </w:rPr>
+        <w:t>e</w:t>
+      </w:r>
+      <w:r>
+        <w:rPr>
+          <w:lang w:val="fr-FR"/>
+        </w:rPr>
+        <w:t xml:space="preserve"> est bien celle attendue et tracer à l’aide d’Excel un graphe présentant la valeur angulaire de l’arbre de sortie en fonction de la largeur d’impulsion du signal envoyé</w:t>
+      </w:r>
+      <w:r>
+        <w:rPr>
+          <w:lang w:val="fr-FR"/>
+        </w:rPr>
+        <w:t xml:space="preserve"> (</w:t>
+      </w:r>
+      <w:r>
+        <w:rPr>
+          <w:lang w:val="fr-FR"/>
+        </w:rPr>
+        <w:t xml:space="preserve">la </w:t>
+      </w:r>
+      <w:r>
+        <w:rPr>
+          <w:lang w:val="fr-FR"/>
+        </w:rPr>
+        <w:t>largeur comprise</w:t>
+      </w:r>
+      <w:r>
+        <w:rPr>
+          <w:lang w:val="fr-FR"/>
+        </w:rPr>
+        <w:t xml:space="preserve"> sera</w:t>
+      </w:r>
+      <w:r>
+        <w:rPr>
+          <w:lang w:val="fr-FR"/>
+        </w:rPr>
+        <w:t xml:space="preserve"> entre 700us à 2200us)</w:t>
+      </w:r>
+      <w:r>
+        <w:rPr>
+          <w:lang w:val="fr-FR"/>
+        </w:rPr>
+        <w:t xml:space="preserve">. Quelle est la nature de cette relation ? Existe-t-il des zones </w:t>
       </w:r>
       <w:r>
         <w:rPr>
@@ -771,7 +1307,21 @@
           <w:b/>
           <w:lang w:val="fr-FR"/>
         </w:rPr>
-        <w:t>Q8.</w:t>
+        <w:t>Q</w:t>
+      </w:r>
+      <w:r>
+        <w:rPr>
+          <w:b/>
+          <w:lang w:val="fr-FR"/>
+        </w:rPr>
+        <w:t>2.3</w:t>
+      </w:r>
+      <w:r>
+        <w:rPr>
+          <w:b/>
+          <w:lang w:val="fr-FR"/>
+        </w:rPr>
+        <w:t>.</w:t>
       </w:r>
       <w:r>
         <w:rPr>
@@ -813,7 +1363,55 @@
         <w:rPr>
           <w:lang w:val="fr-FR"/>
         </w:rPr>
-        <w:t xml:space="preserve"> sur le système PiWebcam dans sa position de repos (position adopté au démarrage). D’après vous d’où peuvent-ils venir ?</w:t>
+        <w:t xml:space="preserve"> sur le système PiWebcam dans sa position de repos (position adopté</w:t>
+      </w:r>
+      <w:r>
+        <w:rPr>
+          <w:lang w:val="fr-FR"/>
+        </w:rPr>
+        <w:t>e</w:t>
+      </w:r>
+      <w:r>
+        <w:rPr>
+          <w:lang w:val="fr-FR"/>
+        </w:rPr>
+        <w:t xml:space="preserve"> au démarrage). </w:t>
+      </w:r>
+      <w:r>
+        <w:rPr>
+          <w:lang w:val="fr-FR"/>
+        </w:rPr>
+        <w:t>Justifier à l’aide d</w:t>
+      </w:r>
+      <w:r>
+        <w:rPr>
+          <w:lang w:val="fr-FR"/>
+        </w:rPr>
+        <w:t>e</w:t>
+      </w:r>
+      <w:r>
+        <w:rPr>
+          <w:lang w:val="fr-FR"/>
+        </w:rPr>
+        <w:t xml:space="preserve"> l’</w:t>
+      </w:r>
+      <w:r>
+        <w:rPr>
+          <w:lang w:val="fr-FR"/>
+        </w:rPr>
+        <w:t>oscilloscope que ces phénomènes proviennent des signaux PWM envoyé</w:t>
+      </w:r>
+      <w:r>
+        <w:rPr>
+          <w:lang w:val="fr-FR"/>
+        </w:rPr>
+        <w:t>s</w:t>
+      </w:r>
+      <w:r>
+        <w:rPr>
+          <w:lang w:val="fr-FR"/>
+        </w:rPr>
+        <w:t xml:space="preserve"> aux servomoteurs.</w:t>
       </w:r>
     </w:p>
     <w:p>
@@ -840,115 +1438,194 @@
           <w:lang w:val="fr-FR"/>
         </w:rPr>
       </w:pPr>
-      <w:r>
+    </w:p>
+    <w:p>
+      <w:pPr>
+        <w:jc w:val="both"/>
         <w:rPr>
           <w:sz w:val="36"/>
           <w:lang w:val="fr-FR"/>
         </w:rPr>
-        <w:t>Générer des pulses de largeur d’impulsion variable (PWM)</w:t>
-      </w:r>
-    </w:p>
-    <w:p>
-      <w:pPr>
-        <w:jc w:val="both"/>
-        <w:rPr>
-          <w:lang w:val="fr-FR"/>
-        </w:rPr>
-      </w:pPr>
-    </w:p>
-    <w:p>
-      <w:pPr>
-        <w:jc w:val="both"/>
-        <w:rPr>
-          <w:lang w:val="fr-FR"/>
-        </w:rPr>
-      </w:pPr>
-      <w:r>
-        <w:rPr>
-          <w:lang w:val="fr-FR"/>
-        </w:rPr>
-        <w:t>Pour supprimer les phénomènes constatés à la Q8, il est nécessaire de générer des signaux PWM sans utiliser la bibliothèque Servo d’Arduino.</w:t>
-      </w:r>
-    </w:p>
-    <w:p>
-      <w:pPr>
-        <w:jc w:val="both"/>
-        <w:rPr>
-          <w:lang w:val="fr-FR"/>
-        </w:rPr>
-      </w:pPr>
-    </w:p>
-    <w:p>
-      <w:pPr>
-        <w:jc w:val="both"/>
-        <w:rPr>
-          <w:lang w:val="fr-FR"/>
-        </w:rPr>
-      </w:pPr>
-      <w:r>
-        <w:rPr>
-          <w:b/>
-          <w:lang w:val="fr-FR"/>
-        </w:rPr>
-        <w:t>Q9.</w:t>
-      </w:r>
-      <w:r>
-        <w:rPr>
-          <w:lang w:val="fr-FR"/>
-        </w:rPr>
-        <w:t xml:space="preserve"> À partir des datasheets disponibles sur le microcontrôleur, expliquer brièvement comment peut-on générer une PWM à partir d’un Timer. Quels types de PWM existent-ils ?</w:t>
-      </w:r>
-    </w:p>
-    <w:p>
-      <w:pPr>
-        <w:jc w:val="both"/>
-        <w:rPr>
-          <w:lang w:val="fr-FR"/>
-        </w:rPr>
-      </w:pPr>
-    </w:p>
-    <w:p>
-      <w:pPr>
-        <w:jc w:val="both"/>
-        <w:rPr>
-          <w:lang w:val="fr-FR"/>
-        </w:rPr>
-      </w:pPr>
-      <w:r>
-        <w:rPr>
-          <w:b/>
-          <w:lang w:val="fr-FR"/>
-        </w:rPr>
-        <w:t>Q10.</w:t>
-      </w:r>
-      <w:r>
-        <w:rPr>
-          <w:lang w:val="fr-FR"/>
-        </w:rPr>
-        <w:t xml:space="preserve"> Vu les pins sur lesquels sont branchés les servomoteurs de la PiWebcam, quel Timer pouvons nous utiliser ? Quelle est sa résolution ? Sera-t-elle suffisante ? Justifier vos affirmations à l’aide de la datasheet des servomoteurs.</w:t>
-      </w:r>
-    </w:p>
-    <w:p>
-      <w:pPr>
-        <w:jc w:val="both"/>
-        <w:rPr>
-          <w:lang w:val="fr-FR"/>
-        </w:rPr>
-      </w:pPr>
-    </w:p>
-    <w:p>
-      <w:pPr>
-        <w:jc w:val="both"/>
-        <w:rPr>
-          <w:lang w:val="fr-FR"/>
-        </w:rPr>
-      </w:pPr>
-      <w:r>
-        <w:rPr>
-          <w:b/>
-          <w:lang w:val="fr-FR"/>
-        </w:rPr>
-        <w:t>Q11.</w:t>
+      </w:pPr>
+    </w:p>
+    <w:p>
+      <w:pPr>
+        <w:jc w:val="both"/>
+        <w:rPr>
+          <w:sz w:val="36"/>
+          <w:lang w:val="fr-FR"/>
+        </w:rPr>
+      </w:pPr>
+    </w:p>
+    <w:p>
+      <w:pPr>
+        <w:jc w:val="both"/>
+        <w:rPr>
+          <w:sz w:val="36"/>
+          <w:lang w:val="fr-FR"/>
+        </w:rPr>
+      </w:pPr>
+      <w:r>
+        <w:rPr>
+          <w:sz w:val="36"/>
+          <w:lang w:val="fr-FR"/>
+        </w:rPr>
+        <w:t>3. Générations de PWM hardware</w:t>
+      </w:r>
+    </w:p>
+    <w:p>
+      <w:pPr>
+        <w:jc w:val="both"/>
+        <w:rPr>
+          <w:lang w:val="fr-FR"/>
+        </w:rPr>
+      </w:pPr>
+    </w:p>
+    <w:p>
+      <w:pPr>
+        <w:jc w:val="both"/>
+        <w:rPr>
+          <w:lang w:val="fr-FR"/>
+        </w:rPr>
+      </w:pPr>
+      <w:r>
+        <w:rPr>
+          <w:lang w:val="fr-FR"/>
+        </w:rPr>
+        <w:t>Pour supprimer les phénomènes constatés à la Q8, il est nécessaire de générer des signaux PWM</w:t>
+      </w:r>
+      <w:r>
+        <w:rPr>
+          <w:lang w:val="fr-FR"/>
+        </w:rPr>
+        <w:t xml:space="preserve"> matériellement</w:t>
+      </w:r>
+      <w:r>
+        <w:rPr>
+          <w:lang w:val="fr-FR"/>
+        </w:rPr>
+        <w:t xml:space="preserve"> </w:t>
+      </w:r>
+      <w:r>
+        <w:rPr>
+          <w:lang w:val="fr-FR"/>
+        </w:rPr>
+        <w:t>(</w:t>
+      </w:r>
+      <w:r>
+        <w:rPr>
+          <w:lang w:val="fr-FR"/>
+        </w:rPr>
+        <w:t xml:space="preserve">sans utiliser </w:t>
+      </w:r>
+      <w:r>
+        <w:rPr>
+          <w:lang w:val="fr-FR"/>
+        </w:rPr>
+        <w:t>la bibliothèque Servo d’Arduino</w:t>
+      </w:r>
+      <w:r>
+        <w:rPr>
+          <w:lang w:val="fr-FR"/>
+        </w:rPr>
+        <w:t xml:space="preserve"> mais les ressources matérielles de l’Atmega32U4)</w:t>
+      </w:r>
+      <w:r>
+        <w:rPr>
+          <w:lang w:val="fr-FR"/>
+        </w:rPr>
+        <w:t>.</w:t>
+      </w:r>
+    </w:p>
+    <w:p>
+      <w:pPr>
+        <w:jc w:val="both"/>
+        <w:rPr>
+          <w:lang w:val="fr-FR"/>
+        </w:rPr>
+      </w:pPr>
+    </w:p>
+    <w:p>
+      <w:pPr>
+        <w:jc w:val="both"/>
+        <w:rPr>
+          <w:lang w:val="fr-FR"/>
+        </w:rPr>
+      </w:pPr>
+      <w:r>
+        <w:rPr>
+          <w:b/>
+          <w:lang w:val="fr-FR"/>
+        </w:rPr>
+        <w:t>Q</w:t>
+      </w:r>
+      <w:r>
+        <w:rPr>
+          <w:b/>
+          <w:lang w:val="fr-FR"/>
+        </w:rPr>
+        <w:t>3.1</w:t>
+      </w:r>
+      <w:r>
+        <w:rPr>
+          <w:b/>
+          <w:lang w:val="fr-FR"/>
+        </w:rPr>
+        <w:t>.</w:t>
+      </w:r>
+      <w:r>
+        <w:rPr>
+          <w:lang w:val="fr-FR"/>
+        </w:rPr>
+        <w:t xml:space="preserve"> À partir des datasheets disponibles sur le microcontrôleur, expliquer brièvement comment peut-on générer une PWM à partir d’un Timer. Quels types de PWM </w:t>
+      </w:r>
+      <w:r>
+        <w:rPr>
+          <w:lang w:val="fr-FR"/>
+        </w:rPr>
+        <w:t>peut-on générer avec un Atmega</w:t>
+      </w:r>
+      <w:r>
+        <w:rPr>
+          <w:lang w:val="fr-FR"/>
+        </w:rPr>
+        <w:t>32U4</w:t>
+      </w:r>
+      <w:r>
+        <w:rPr>
+          <w:lang w:val="fr-FR"/>
+        </w:rPr>
+        <w:t>?</w:t>
+      </w:r>
+    </w:p>
+    <w:p>
+      <w:pPr>
+        <w:jc w:val="both"/>
+        <w:rPr>
+          <w:lang w:val="fr-FR"/>
+        </w:rPr>
+      </w:pPr>
+    </w:p>
+    <w:p>
+      <w:pPr>
+        <w:jc w:val="both"/>
+        <w:rPr>
+          <w:lang w:val="fr-FR"/>
+        </w:rPr>
+      </w:pPr>
+      <w:r>
+        <w:rPr>
+          <w:b/>
+          <w:lang w:val="fr-FR"/>
+        </w:rPr>
+        <w:t>Q3.2</w:t>
+      </w:r>
+      <w:r>
+        <w:rPr>
+          <w:b/>
+          <w:lang w:val="fr-FR"/>
+        </w:rPr>
+        <w:t>.</w:t>
       </w:r>
       <w:r>
         <w:rPr>
@@ -977,13 +1654,146 @@
           <w:b/>
           <w:lang w:val="fr-FR"/>
         </w:rPr>
-        <w:t>Q12.</w:t>
-      </w:r>
-      <w:r>
-        <w:rPr>
-          <w:lang w:val="fr-FR"/>
-        </w:rPr>
-        <w:t xml:space="preserve"> Quels registres permettent de configurer le Timer ? Même question concernant les signaux PWM ?</w:t>
+        <w:t>Q3.3</w:t>
+      </w:r>
+      <w:r>
+        <w:rPr>
+          <w:b/>
+          <w:lang w:val="fr-FR"/>
+        </w:rPr>
+        <w:t>.</w:t>
+      </w:r>
+      <w:r>
+        <w:rPr>
+          <w:lang w:val="fr-FR"/>
+        </w:rPr>
+        <w:t xml:space="preserve"> Vu les pins sur lesquels sont branchés les servomoteurs de la PiWebcam, quel Timer pouvons nous utiliser ? Quelle est sa résolution </w:t>
+      </w:r>
+      <w:r>
+        <w:rPr>
+          <w:lang w:val="fr-FR"/>
+        </w:rPr>
+        <w:t>(</w:t>
+      </w:r>
+      <w:r>
+        <w:rPr>
+          <w:lang w:val="fr-FR"/>
+        </w:rPr>
+        <w:t xml:space="preserve">en </w:t>
+      </w:r>
+      <w:r>
+        <w:rPr>
+          <w:lang w:val="fr-FR"/>
+        </w:rPr>
+        <w:t>n</w:t>
+      </w:r>
+      <w:r>
+        <w:rPr>
+          <w:lang w:val="fr-FR"/>
+        </w:rPr>
+        <w:t>om</w:t>
+      </w:r>
+      <w:r>
+        <w:rPr>
+          <w:lang w:val="fr-FR"/>
+        </w:rPr>
+        <w:t>b</w:t>
+      </w:r>
+      <w:r>
+        <w:rPr>
+          <w:lang w:val="fr-FR"/>
+        </w:rPr>
+        <w:t>re</w:t>
+      </w:r>
+      <w:r>
+        <w:rPr>
+          <w:lang w:val="fr-FR"/>
+        </w:rPr>
+        <w:t xml:space="preserve"> de bits) </w:t>
+      </w:r>
+      <w:r>
+        <w:rPr>
+          <w:lang w:val="fr-FR"/>
+        </w:rPr>
+        <w:t xml:space="preserve">? </w:t>
+      </w:r>
+      <w:r>
+        <w:rPr>
+          <w:lang w:val="fr-FR"/>
+        </w:rPr>
+        <w:t>Sachant que l’on souhaite une résolution angulaire de 0,1°, s</w:t>
+      </w:r>
+      <w:r>
+        <w:rPr>
+          <w:lang w:val="fr-FR"/>
+        </w:rPr>
+        <w:t>era-t-elle suffisante ? Justifier</w:t>
+      </w:r>
+      <w:r>
+        <w:rPr>
+          <w:lang w:val="fr-FR"/>
+        </w:rPr>
+        <w:t xml:space="preserve"> vos affirmations à l’aide des</w:t>
+      </w:r>
+      <w:r>
+        <w:rPr>
+          <w:lang w:val="fr-FR"/>
+        </w:rPr>
+        <w:t xml:space="preserve"> datasheet</w:t>
+      </w:r>
+      <w:r>
+        <w:rPr>
+          <w:lang w:val="fr-FR"/>
+        </w:rPr>
+        <w:t>s</w:t>
+      </w:r>
+      <w:r>
+        <w:rPr>
+          <w:lang w:val="fr-FR"/>
+        </w:rPr>
+        <w:t xml:space="preserve"> des servomoteurs.</w:t>
+      </w:r>
+    </w:p>
+    <w:p>
+      <w:pPr>
+        <w:jc w:val="both"/>
+        <w:rPr>
+          <w:lang w:val="fr-FR"/>
+        </w:rPr>
+      </w:pPr>
+    </w:p>
+    <w:p>
+      <w:pPr>
+        <w:jc w:val="both"/>
+        <w:rPr>
+          <w:lang w:val="fr-FR"/>
+        </w:rPr>
+      </w:pPr>
+      <w:r>
+        <w:rPr>
+          <w:b/>
+          <w:lang w:val="fr-FR"/>
+        </w:rPr>
+        <w:t>Q3.4</w:t>
+      </w:r>
+      <w:r>
+        <w:rPr>
+          <w:b/>
+          <w:lang w:val="fr-FR"/>
+        </w:rPr>
+        <w:t>.</w:t>
+      </w:r>
+      <w:r>
+        <w:rPr>
+          <w:lang w:val="fr-FR"/>
+        </w:rPr>
+        <w:t xml:space="preserve"> Quels registres permettent de configurer le Timer </w:t>
+      </w:r>
+      <w:r>
+        <w:rPr>
+          <w:lang w:val="fr-FR"/>
+        </w:rPr>
+        <w:t>?</w:t>
       </w:r>
     </w:p>
     <w:p>
@@ -1070,7 +1880,14 @@
           <w:b/>
           <w:lang w:val="fr-FR"/>
         </w:rPr>
-        <w:t>Q13.</w:t>
+        <w:t>Q3.5</w:t>
+      </w:r>
+      <w:r>
+        <w:rPr>
+          <w:b/>
+          <w:lang w:val="fr-FR"/>
+        </w:rPr>
+        <w:t>.</w:t>
       </w:r>
       <w:r>
         <w:rPr>
@@ -1105,13 +1922,58 @@
           <w:b/>
           <w:lang w:val="fr-FR"/>
         </w:rPr>
-        <w:t>Q14.</w:t>
-      </w:r>
-      <w:r>
-        <w:rPr>
-          <w:lang w:val="fr-FR"/>
-        </w:rPr>
-        <w:t xml:space="preserve"> Comparer vos résultats avec ceux du programme PWM.ino disponible dans le dossier Arduino. Sont-il</w:t>
+        <w:t>Q3.6</w:t>
+      </w:r>
+      <w:r>
+        <w:rPr>
+          <w:b/>
+          <w:lang w:val="fr-FR"/>
+        </w:rPr>
+        <w:t>.</w:t>
+      </w:r>
+      <w:r>
+        <w:rPr>
+          <w:lang w:val="fr-FR"/>
+        </w:rPr>
+        <w:t xml:space="preserve"> Comparer vos </w:t>
+      </w:r>
+      <w:r>
+        <w:rPr>
+          <w:lang w:val="fr-FR"/>
+        </w:rPr>
+        <w:t>valeurs d’initialisation des registres</w:t>
+      </w:r>
+      <w:r>
+        <w:rPr>
+          <w:lang w:val="fr-FR"/>
+        </w:rPr>
+        <w:t xml:space="preserve"> avec ceux du programme </w:t>
+      </w:r>
+      <w:r>
+        <w:rPr>
+          <w:i/>
+          <w:lang w:val="fr-FR"/>
+        </w:rPr>
+        <w:t>PWM.ino</w:t>
+      </w:r>
+      <w:r>
+        <w:rPr>
+          <w:lang w:val="fr-FR"/>
+        </w:rPr>
+        <w:t xml:space="preserve"> disponible dans le dossier </w:t>
+      </w:r>
+      <w:r>
+        <w:rPr>
+          <w:i/>
+          <w:lang w:val="fr-FR"/>
+        </w:rPr>
+        <w:t>Arduino</w:t>
+      </w:r>
+      <w:r>
+        <w:rPr>
+          <w:lang w:val="fr-FR"/>
+        </w:rPr>
+        <w:t>. Sont-il</w:t>
       </w:r>
       <w:r>
         <w:rPr>
@@ -1146,7 +2008,14 @@
           <w:b/>
           <w:lang w:val="fr-FR"/>
         </w:rPr>
-        <w:t>Q15.</w:t>
+        <w:t>Q3.7</w:t>
+      </w:r>
+      <w:r>
+        <w:rPr>
+          <w:b/>
+          <w:lang w:val="fr-FR"/>
+        </w:rPr>
+        <w:t>.</w:t>
       </w:r>
       <w:r>
         <w:rPr>
@@ -1173,7 +2042,14 @@
           <w:b/>
           <w:lang w:val="fr-FR"/>
         </w:rPr>
-        <w:t>Q16.</w:t>
+        <w:t>Q3.8</w:t>
+      </w:r>
+      <w:r>
+        <w:rPr>
+          <w:b/>
+          <w:lang w:val="fr-FR"/>
+        </w:rPr>
+        <w:t>.</w:t>
       </w:r>
       <w:r>
         <w:rPr>
@@ -1196,51 +2072,13 @@
     </w:p>
     <w:p>
       <w:pPr>
-        <w:jc w:val="both"/>
-        <w:rPr>
-          <w:lang w:val="fr-FR"/>
-        </w:rPr>
-      </w:pPr>
-    </w:p>
-    <w:p>
-      <w:pPr>
-        <w:jc w:val="both"/>
-        <w:rPr>
-          <w:lang w:val="fr-FR"/>
-        </w:rPr>
-      </w:pPr>
-    </w:p>
-    <w:p>
-      <w:pPr>
         <w:jc w:val="center"/>
         <w:rPr>
-          <w:lang w:val="fr-FR"/>
-        </w:rPr>
-      </w:pPr>
-      <w:r>
-        <w:rPr>
-          <w:lang w:val="fr-FR"/>
-        </w:rPr>
-        <w:t>--</w:t>
-      </w:r>
-    </w:p>
-    <w:p>
-      <w:pPr>
-        <w:jc w:val="center"/>
-        <w:rPr>
           <w:b/>
           <w:sz w:val="36"/>
           <w:lang w:val="fr-FR"/>
         </w:rPr>
       </w:pPr>
-      <w:r>
-        <w:rPr>
-          <w:b/>
-          <w:sz w:val="36"/>
-          <w:lang w:val="fr-FR"/>
-        </w:rPr>
-        <w:t>Fin</w:t>
-      </w:r>
     </w:p>
     <w:sectPr>
       <w:headerReference w:type="default" r:id="rId9"/>
@@ -1325,27 +2163,14 @@
     <w:r>
       <w:t xml:space="preserve"> </w:t>
     </w:r>
-    <w:r>
-      <w:fldChar w:fldCharType="begin"/>
-    </w:r>
-    <w:r>
-      <w:instrText xml:space="preserve"> NUMPAGES </w:instrText>
-    </w:r>
-    <w:r>
-      <w:fldChar w:fldCharType="separate"/>
-    </w:r>
-    <w:r>
-      <w:rPr>
-        <w:noProof/>
-      </w:rPr>
-      <w:t>1</w:t>
-    </w:r>
-    <w:r>
-      <w:rPr>
-        <w:noProof/>
-      </w:rPr>
-      <w:fldChar w:fldCharType="end"/>
-    </w:r>
+    <w:fldSimple w:instr=" NUMPAGES ">
+      <w:r>
+        <w:rPr>
+          <w:noProof/>
+        </w:rPr>
+        <w:t>1</w:t>
+      </w:r>
+    </w:fldSimple>
   </w:p>
   <w:p>
     <w:pPr>
@@ -1405,7 +2230,7 @@
     </w:r>
     <w:r>
       <w:tab/>
-      <w:t>4 May 2017</w:t>
+      <w:t>17 May 2017</w:t>
     </w:r>
   </w:p>
 </w:hdr>
@@ -1414,6 +2239,119 @@
 <file path=word/numbering.xml><?xml version="1.0" encoding="utf-8"?>
 <w:numbering xmlns:wpc="http://schemas.microsoft.com/office/word/2010/wordprocessingCanvas" xmlns:mo="http://schemas.microsoft.com/office/mac/office/2008/main" xmlns:mc="http://schemas.openxmlformats.org/markup-compatibility/2006" xmlns:mv="urn:schemas-microsoft-com:mac:vml" xmlns:o="urn:schemas-microsoft-com:office:office" xmlns:r="http://schemas.openxmlformats.org/officeDocument/2006/relationships" xmlns:m="http://schemas.openxmlformats.org/officeDocument/2006/math" xmlns:v="urn:schemas-microsoft-com:vml" xmlns:wp14="http://schemas.microsoft.com/office/word/2010/wordprocessingDrawing" xmlns:wp="http://schemas.openxmlformats.org/drawingml/2006/wordprocessingDrawing" xmlns:w10="urn:schemas-microsoft-com:office:word" xmlns:w="http://schemas.openxmlformats.org/wordprocessingml/2006/main" xmlns:w14="http://schemas.microsoft.com/office/word/2010/wordml" xmlns:wpg="http://schemas.microsoft.com/office/word/2010/wordprocessingGroup" xmlns:wpi="http://schemas.microsoft.com/office/word/2010/wordprocessingInk" xmlns:wne="http://schemas.microsoft.com/office/word/2006/wordml" xmlns:wps="http://schemas.microsoft.com/office/word/2010/wordprocessingShape" mc:Ignorable="w14 wp14">
   <w:abstractNum w:abstractNumId="0">
+    <w:nsid w:val="2C3B1AB8"/>
+    <w:multiLevelType w:val="hybridMultilevel"/>
+    <w:tmpl w:val="71D0BAC6"/>
+    <w:lvl w:ilvl="0" w:tplc="DA0239F8">
+      <w:start w:val="3"/>
+      <w:numFmt w:val="bullet"/>
+      <w:lvlText w:val="-"/>
+      <w:lvlJc w:val="left"/>
+      <w:pPr>
+        <w:ind w:left="720" w:hanging="360"/>
+      </w:pPr>
+      <w:rPr>
+        <w:rFonts w:ascii="Cambria" w:eastAsiaTheme="minorEastAsia" w:hAnsi="Cambria" w:cstheme="minorBidi" w:hint="default"/>
+      </w:rPr>
+    </w:lvl>
+    <w:lvl w:ilvl="1" w:tplc="040C0003" w:tentative="1">
+      <w:start w:val="1"/>
+      <w:numFmt w:val="bullet"/>
+      <w:lvlText w:val="o"/>
+      <w:lvlJc w:val="left"/>
+      <w:pPr>
+        <w:ind w:left="1440" w:hanging="360"/>
+      </w:pPr>
+      <w:rPr>
+        <w:rFonts w:ascii="Courier New" w:hAnsi="Courier New" w:hint="default"/>
+      </w:rPr>
+    </w:lvl>
+    <w:lvl w:ilvl="2" w:tplc="040C0005" w:tentative="1">
+      <w:start w:val="1"/>
+      <w:numFmt w:val="bullet"/>
+      <w:lvlText w:val=""/>
+      <w:lvlJc w:val="left"/>
+      <w:pPr>
+        <w:ind w:left="2160" w:hanging="360"/>
+      </w:pPr>
+      <w:rPr>
+        <w:rFonts w:ascii="Wingdings" w:hAnsi="Wingdings" w:hint="default"/>
+      </w:rPr>
+    </w:lvl>
+    <w:lvl w:ilvl="3" w:tplc="040C0001" w:tentative="1">
+      <w:start w:val="1"/>
+      <w:numFmt w:val="bullet"/>
+      <w:lvlText w:val=""/>
+      <w:lvlJc w:val="left"/>
+      <w:pPr>
+        <w:ind w:left="2880" w:hanging="360"/>
+      </w:pPr>
+      <w:rPr>
+        <w:rFonts w:ascii="Symbol" w:hAnsi="Symbol" w:hint="default"/>
+      </w:rPr>
+    </w:lvl>
+    <w:lvl w:ilvl="4" w:tplc="040C0003" w:tentative="1">
+      <w:start w:val="1"/>
+      <w:numFmt w:val="bullet"/>
+      <w:lvlText w:val="o"/>
+      <w:lvlJc w:val="left"/>
+      <w:pPr>
+        <w:ind w:left="3600" w:hanging="360"/>
+      </w:pPr>
+      <w:rPr>
+        <w:rFonts w:ascii="Courier New" w:hAnsi="Courier New" w:hint="default"/>
+      </w:rPr>
+    </w:lvl>
+    <w:lvl w:ilvl="5" w:tplc="040C0005" w:tentative="1">
+      <w:start w:val="1"/>
+      <w:numFmt w:val="bullet"/>
+      <w:lvlText w:val=""/>
+      <w:lvlJc w:val="left"/>
+      <w:pPr>
+        <w:ind w:left="4320" w:hanging="360"/>
+      </w:pPr>
+      <w:rPr>
+        <w:rFonts w:ascii="Wingdings" w:hAnsi="Wingdings" w:hint="default"/>
+      </w:rPr>
+    </w:lvl>
+    <w:lvl w:ilvl="6" w:tplc="040C0001" w:tentative="1">
+      <w:start w:val="1"/>
+      <w:numFmt w:val="bullet"/>
+      <w:lvlText w:val=""/>
+      <w:lvlJc w:val="left"/>
+      <w:pPr>
+        <w:ind w:left="5040" w:hanging="360"/>
+      </w:pPr>
+      <w:rPr>
+        <w:rFonts w:ascii="Symbol" w:hAnsi="Symbol" w:hint="default"/>
+      </w:rPr>
+    </w:lvl>
+    <w:lvl w:ilvl="7" w:tplc="040C0003" w:tentative="1">
+      <w:start w:val="1"/>
+      <w:numFmt w:val="bullet"/>
+      <w:lvlText w:val="o"/>
+      <w:lvlJc w:val="left"/>
+      <w:pPr>
+        <w:ind w:left="5760" w:hanging="360"/>
+      </w:pPr>
+      <w:rPr>
+        <w:rFonts w:ascii="Courier New" w:hAnsi="Courier New" w:hint="default"/>
+      </w:rPr>
+    </w:lvl>
+    <w:lvl w:ilvl="8" w:tplc="040C0005" w:tentative="1">
+      <w:start w:val="1"/>
+      <w:numFmt w:val="bullet"/>
+      <w:lvlText w:val=""/>
+      <w:lvlJc w:val="left"/>
+      <w:pPr>
+        <w:ind w:left="6480" w:hanging="360"/>
+      </w:pPr>
+      <w:rPr>
+        <w:rFonts w:ascii="Wingdings" w:hAnsi="Wingdings" w:hint="default"/>
+      </w:rPr>
+    </w:lvl>
+  </w:abstractNum>
+  <w:abstractNum w:abstractNumId="1">
     <w:nsid w:val="30283241"/>
     <w:multiLevelType w:val="multilevel"/>
     <w:tmpl w:val="5D82AF54"/>
@@ -1563,6 +2501,9 @@
     </w:lvl>
   </w:abstractNum>
   <w:num w:numId="1">
+    <w:abstractNumId w:val="1"/>
+  </w:num>
+  <w:num w:numId="2">
     <w:abstractNumId w:val="0"/>
   </w:num>
 </w:numbering>
@@ -1913,6 +2854,17 @@
       <w:szCs w:val="18"/>
     </w:rPr>
   </w:style>
+  <w:style w:type="paragraph" w:styleId="Paragraphedeliste">
+    <w:name w:val="List Paragraph"/>
+    <w:basedOn w:val="Normal"/>
+    <w:uiPriority w:val="34"/>
+    <w:qFormat/>
+    <w:rsid w:val="00637B42"/>
+    <w:pPr>
+      <w:ind w:left="720"/>
+      <w:contextualSpacing/>
+    </w:pPr>
+  </w:style>
 </w:styles>
 </file>
 
@@ -2261,6 +3213,17 @@
       <w:szCs w:val="18"/>
     </w:rPr>
   </w:style>
+  <w:style w:type="paragraph" w:styleId="Paragraphedeliste">
+    <w:name w:val="List Paragraph"/>
+    <w:basedOn w:val="Normal"/>
+    <w:uiPriority w:val="34"/>
+    <w:qFormat/>
+    <w:rsid w:val="00637B42"/>
+    <w:pPr>
+      <w:ind w:left="720"/>
+      <w:contextualSpacing/>
+    </w:pPr>
+  </w:style>
 </w:styles>
 </file>
 
